--- a/limpias/1123.docx
+++ b/limpias/1123.docx
@@ -1,6 +1,6 @@
 
 <file path=word/document.xml><?xml version="1.0" encoding="utf-8"?>
-<w:document xmlns:ve="http://schemas.openxmlformats.org/markup-compatibility/2006" xmlns:o="urn:schemas-microsoft-com:office:office" xmlns:r="http://schemas.openxmlformats.org/officeDocument/2006/relationships" xmlns:m="http://schemas.openxmlformats.org/officeDocument/2006/math" xmlns:v="urn:schemas-microsoft-com:vml" xmlns:wp="http://schemas.openxmlformats.org/drawingml/2006/wordprocessingDrawing" xmlns:w10="urn:schemas-microsoft-com:office:word" xmlns:w="http://schemas.openxmlformats.org/wordprocessingml/2006/main" xmlns:wne="http://schemas.microsoft.com/office/word/2006/wordml">
+<w:document xmlns:wpc="http://schemas.microsoft.com/office/word/2010/wordprocessingCanvas" xmlns:cx="http://schemas.microsoft.com/office/drawing/2014/chartex" xmlns:mc="http://schemas.openxmlformats.org/markup-compatibility/2006" xmlns:o="urn:schemas-microsoft-com:office:office" xmlns:r="http://schemas.openxmlformats.org/officeDocument/2006/relationships" xmlns:m="http://schemas.openxmlformats.org/officeDocument/2006/math" xmlns:v="urn:schemas-microsoft-com:vml" xmlns:wp14="http://schemas.microsoft.com/office/word/2010/wordprocessingDrawing" xmlns:wp="http://schemas.openxmlformats.org/drawingml/2006/wordprocessingDrawing" xmlns:w10="urn:schemas-microsoft-com:office:word" xmlns:w="http://schemas.openxmlformats.org/wordprocessingml/2006/main" xmlns:w14="http://schemas.microsoft.com/office/word/2010/wordml" xmlns:w15="http://schemas.microsoft.com/office/word/2012/wordml" xmlns:w16se="http://schemas.microsoft.com/office/word/2015/wordml/symex" xmlns:wpg="http://schemas.microsoft.com/office/word/2010/wordprocessingGroup" xmlns:wpi="http://schemas.microsoft.com/office/word/2010/wordprocessingInk" xmlns:wne="http://schemas.microsoft.com/office/word/2006/wordml" xmlns:wps="http://schemas.microsoft.com/office/word/2010/wordprocessingShape" mc:Ignorable="w14 w15 w16se wp14">
   <w:body>
     <w:p>
       <w:pPr>
@@ -29,7 +29,7 @@
       <w:pPr>
         <w:keepNext/>
         <w:shd w:val="clear" w:color="auto" w:fill="FFFFFF"/>
-        <w:spacing w:before="60" w:after="180" w:line="240" w:lineRule="auto"/>
+        <w:spacing w:before="480" w:after="180" w:line="240" w:lineRule="auto"/>
         <w:rPr>
           <w:rFonts w:ascii="Book Antiqua" w:eastAsia="Times New Roman" w:hAnsi="Book Antiqua" w:cs="Times New Roman"/>
           <w:b/>
@@ -53,7 +53,7 @@
       <w:pPr>
         <w:keepNext/>
         <w:shd w:val="clear" w:color="auto" w:fill="FFFFFF"/>
-        <w:spacing w:before="60" w:after="60" w:line="240" w:lineRule="auto"/>
+        <w:spacing w:before="240" w:after="60" w:line="240" w:lineRule="auto"/>
         <w:rPr>
           <w:rFonts w:ascii="Book Antiqua" w:eastAsia="Times New Roman" w:hAnsi="Book Antiqua" w:cs="Times New Roman"/>
           <w:b/>
@@ -70,17 +70,7 @@
           <w:szCs w:val="24"/>
           <w:lang w:eastAsia="es-AR"/>
         </w:rPr>
-        <w:t>VISTO</w:t>
-      </w:r>
-      <w:r>
-        <w:rPr>
-          <w:rFonts w:ascii="Book Antiqua" w:eastAsia="Times New Roman" w:hAnsi="Book Antiqua" w:cs="Times New Roman"/>
-          <w:b/>
-          <w:sz w:val="24"/>
-          <w:szCs w:val="24"/>
-          <w:lang w:eastAsia="es-AR"/>
-        </w:rPr>
-        <w:t xml:space="preserve">: </w:t>
+        <w:t>VISTO:</w:t>
       </w:r>
     </w:p>
     <w:p>
@@ -103,14 +93,113 @@
           <w:szCs w:val="24"/>
           <w:lang w:eastAsia="es-AR"/>
         </w:rPr>
-        <w:t>La Documentación Técnica correspondiente a CONFORME A OBRA de una construcción ubicada calle Perú esquina Acasuso de esta Ciudad, identificada con el Padrón Nº 678.657, propiedad de la Señora Luz Rosario Heredia de Jiménez; y</w:t>
+        <w:t xml:space="preserve"> </w:t>
+      </w:r>
+      <w:r>
+        <w:rPr>
+          <w:rFonts w:ascii="Book Antiqua" w:eastAsia="Times New Roman" w:hAnsi="Book Antiqua" w:cs="Times New Roman"/>
+          <w:sz w:val="24"/>
+          <w:szCs w:val="24"/>
+          <w:lang w:eastAsia="es-AR"/>
+        </w:rPr>
+        <w:t>La Documentación Técnica correspondiente a CONFORME A OBRA de una construcción ubicada calle Perú esquina Acasuso de esta Ciudad</w:t>
+      </w:r>
+      <w:r>
+        <w:rPr>
+          <w:rFonts w:ascii="Book Antiqua" w:eastAsia="Times New Roman" w:hAnsi="Book Antiqua" w:cs="Times New Roman"/>
+          <w:sz w:val="24"/>
+          <w:szCs w:val="24"/>
+          <w:lang w:eastAsia="es-AR"/>
+        </w:rPr>
+        <w:t xml:space="preserve">, </w:t>
+      </w:r>
+      <w:r>
+        <w:rPr>
+          <w:rFonts w:ascii="Book Antiqua" w:eastAsia="Times New Roman" w:hAnsi="Book Antiqua" w:cs="Times New Roman"/>
+          <w:sz w:val="24"/>
+          <w:szCs w:val="24"/>
+          <w:lang w:eastAsia="es-AR"/>
+        </w:rPr>
+        <w:t>identificada con el Padrón N</w:t>
+      </w:r>
+      <w:r>
+        <w:rPr>
+          <w:rFonts w:ascii="Book Antiqua" w:eastAsia="Times New Roman" w:hAnsi="Book Antiqua" w:cs="Times New Roman"/>
+          <w:sz w:val="24"/>
+          <w:szCs w:val="24"/>
+          <w:lang w:eastAsia="es-AR"/>
+        </w:rPr>
+        <w:t xml:space="preserve">º </w:t>
+      </w:r>
+      <w:r>
+        <w:rPr>
+          <w:rFonts w:ascii="Book Antiqua" w:eastAsia="Times New Roman" w:hAnsi="Book Antiqua" w:cs="Times New Roman"/>
+          <w:sz w:val="24"/>
+          <w:szCs w:val="24"/>
+          <w:lang w:eastAsia="es-AR"/>
+        </w:rPr>
+        <w:t>678</w:t>
+      </w:r>
+      <w:r>
+        <w:rPr>
+          <w:rFonts w:ascii="Book Antiqua" w:eastAsia="Times New Roman" w:hAnsi="Book Antiqua" w:cs="Times New Roman"/>
+          <w:sz w:val="24"/>
+          <w:szCs w:val="24"/>
+          <w:lang w:eastAsia="es-AR"/>
+        </w:rPr>
+        <w:t xml:space="preserve">. </w:t>
+      </w:r>
+      <w:r>
+        <w:rPr>
+          <w:rFonts w:ascii="Book Antiqua" w:eastAsia="Times New Roman" w:hAnsi="Book Antiqua" w:cs="Times New Roman"/>
+          <w:sz w:val="24"/>
+          <w:szCs w:val="24"/>
+          <w:lang w:eastAsia="es-AR"/>
+        </w:rPr>
+        <w:t>657</w:t>
+      </w:r>
+      <w:r>
+        <w:rPr>
+          <w:rFonts w:ascii="Book Antiqua" w:eastAsia="Times New Roman" w:hAnsi="Book Antiqua" w:cs="Times New Roman"/>
+          <w:sz w:val="24"/>
+          <w:szCs w:val="24"/>
+          <w:lang w:eastAsia="es-AR"/>
+        </w:rPr>
+        <w:t xml:space="preserve">, </w:t>
+      </w:r>
+      <w:r>
+        <w:rPr>
+          <w:rFonts w:ascii="Book Antiqua" w:eastAsia="Times New Roman" w:hAnsi="Book Antiqua" w:cs="Times New Roman"/>
+          <w:sz w:val="24"/>
+          <w:szCs w:val="24"/>
+          <w:lang w:eastAsia="es-AR"/>
+        </w:rPr>
+        <w:t>propiedad de la Señora Luz Rosario Heredia de Jiménez</w:t>
+      </w:r>
+      <w:r>
+        <w:rPr>
+          <w:rFonts w:ascii="Book Antiqua" w:eastAsia="Times New Roman" w:hAnsi="Book Antiqua" w:cs="Times New Roman"/>
+          <w:sz w:val="24"/>
+          <w:szCs w:val="24"/>
+          <w:lang w:eastAsia="es-AR"/>
+        </w:rPr>
+        <w:t xml:space="preserve">; </w:t>
+      </w:r>
+      <w:r>
+        <w:rPr>
+          <w:rFonts w:ascii="Book Antiqua" w:eastAsia="Times New Roman" w:hAnsi="Book Antiqua" w:cs="Times New Roman"/>
+          <w:sz w:val="24"/>
+          <w:szCs w:val="24"/>
+          <w:lang w:eastAsia="es-AR"/>
+        </w:rPr>
+        <w:t>y</w:t>
       </w:r>
     </w:p>
     <w:p>
       <w:pPr>
         <w:keepNext/>
         <w:shd w:val="clear" w:color="auto" w:fill="FFFFFF"/>
-        <w:spacing w:before="60" w:after="60" w:line="240" w:lineRule="auto"/>
+        <w:spacing w:before="240" w:after="60" w:line="240" w:lineRule="auto"/>
         <w:rPr>
           <w:rFonts w:ascii="Book Antiqua" w:eastAsia="Times New Roman" w:hAnsi="Book Antiqua" w:cs="Times New Roman"/>
           <w:b/>
@@ -127,17 +216,7 @@
           <w:szCs w:val="24"/>
           <w:lang w:eastAsia="es-AR"/>
         </w:rPr>
-        <w:t>CONSIDERANDO</w:t>
-      </w:r>
-      <w:r>
-        <w:rPr>
-          <w:rFonts w:ascii="Book Antiqua" w:eastAsia="Times New Roman" w:hAnsi="Book Antiqua" w:cs="Times New Roman"/>
-          <w:b/>
-          <w:sz w:val="24"/>
-          <w:szCs w:val="24"/>
-          <w:lang w:eastAsia="es-AR"/>
-        </w:rPr>
-        <w:t xml:space="preserve">: </w:t>
+        <w:t>CONSIDERANDO:</w:t>
       </w:r>
     </w:p>
     <w:p>
@@ -160,7 +239,43 @@
           <w:szCs w:val="24"/>
           <w:lang w:eastAsia="es-AR"/>
         </w:rPr>
-        <w:t>Que en la misma se observa un inconveniente en lo que respecta al retiro sobre calle Acasuso donde se produce una invasión de 1.75 m;</w:t>
+        <w:t xml:space="preserve"> </w:t>
+      </w:r>
+      <w:r>
+        <w:rPr>
+          <w:rFonts w:ascii="Book Antiqua" w:eastAsia="Times New Roman" w:hAnsi="Book Antiqua" w:cs="Times New Roman"/>
+          <w:sz w:val="24"/>
+          <w:szCs w:val="24"/>
+          <w:lang w:eastAsia="es-AR"/>
+        </w:rPr>
+        <w:t>Que en la misma se observa un inconveniente en lo que respecta al retiro sobre calle Acasuso donde se produce una invasión de 1</w:t>
+      </w:r>
+      <w:r>
+        <w:rPr>
+          <w:rFonts w:ascii="Book Antiqua" w:eastAsia="Times New Roman" w:hAnsi="Book Antiqua" w:cs="Times New Roman"/>
+          <w:sz w:val="24"/>
+          <w:szCs w:val="24"/>
+          <w:lang w:eastAsia="es-AR"/>
+        </w:rPr>
+        <w:t xml:space="preserve">. </w:t>
+      </w:r>
+      <w:r>
+        <w:rPr>
+          <w:rFonts w:ascii="Book Antiqua" w:eastAsia="Times New Roman" w:hAnsi="Book Antiqua" w:cs="Times New Roman"/>
+          <w:sz w:val="24"/>
+          <w:szCs w:val="24"/>
+          <w:lang w:eastAsia="es-AR"/>
+        </w:rPr>
+        <w:t>75 m</w:t>
+      </w:r>
+      <w:r>
+        <w:rPr>
+          <w:rFonts w:ascii="Book Antiqua" w:eastAsia="Times New Roman" w:hAnsi="Book Antiqua" w:cs="Times New Roman"/>
+          <w:sz w:val="24"/>
+          <w:szCs w:val="24"/>
+          <w:lang w:eastAsia="es-AR"/>
+        </w:rPr>
+        <w:t xml:space="preserve">; </w:t>
       </w:r>
     </w:p>
     <w:p>
@@ -183,7 +298,151 @@
           <w:szCs w:val="24"/>
           <w:lang w:eastAsia="es-AR"/>
         </w:rPr>
-        <w:t>Que se trata de una propiedad ubicada sobre dos terrenos modificados recientemente, conformando un predio 3.195,00mts de frente, con un fondo de 2.906,00mts con una superficie 90.812,00mts</w:t>
+        <w:t>Que se trata de una propiedad ubicada sobre dos terrenos modificados recientemente</w:t>
+      </w:r>
+      <w:r>
+        <w:rPr>
+          <w:rFonts w:ascii="Book Antiqua" w:eastAsia="Times New Roman" w:hAnsi="Book Antiqua" w:cs="Times New Roman"/>
+          <w:sz w:val="24"/>
+          <w:szCs w:val="24"/>
+          <w:lang w:eastAsia="es-AR"/>
+        </w:rPr>
+        <w:t xml:space="preserve">, </w:t>
+      </w:r>
+      <w:r>
+        <w:rPr>
+          <w:rFonts w:ascii="Book Antiqua" w:eastAsia="Times New Roman" w:hAnsi="Book Antiqua" w:cs="Times New Roman"/>
+          <w:sz w:val="24"/>
+          <w:szCs w:val="24"/>
+          <w:lang w:eastAsia="es-AR"/>
+        </w:rPr>
+        <w:t>conformando un predio 3</w:t>
+      </w:r>
+      <w:r>
+        <w:rPr>
+          <w:rFonts w:ascii="Book Antiqua" w:eastAsia="Times New Roman" w:hAnsi="Book Antiqua" w:cs="Times New Roman"/>
+          <w:sz w:val="24"/>
+          <w:szCs w:val="24"/>
+          <w:lang w:eastAsia="es-AR"/>
+        </w:rPr>
+        <w:t xml:space="preserve">. </w:t>
+      </w:r>
+      <w:r>
+        <w:rPr>
+          <w:rFonts w:ascii="Book Antiqua" w:eastAsia="Times New Roman" w:hAnsi="Book Antiqua" w:cs="Times New Roman"/>
+          <w:sz w:val="24"/>
+          <w:szCs w:val="24"/>
+          <w:lang w:eastAsia="es-AR"/>
+        </w:rPr>
+        <w:t>195</w:t>
+      </w:r>
+      <w:r>
+        <w:rPr>
+          <w:rFonts w:ascii="Book Antiqua" w:eastAsia="Times New Roman" w:hAnsi="Book Antiqua" w:cs="Times New Roman"/>
+          <w:sz w:val="24"/>
+          <w:szCs w:val="24"/>
+          <w:lang w:eastAsia="es-AR"/>
+        </w:rPr>
+        <w:t xml:space="preserve">, </w:t>
+      </w:r>
+      <w:r>
+        <w:rPr>
+          <w:rFonts w:ascii="Book Antiqua" w:eastAsia="Times New Roman" w:hAnsi="Book Antiqua" w:cs="Times New Roman"/>
+          <w:sz w:val="24"/>
+          <w:szCs w:val="24"/>
+          <w:lang w:eastAsia="es-AR"/>
+        </w:rPr>
+        <w:t>00mts de frente</w:t>
+      </w:r>
+      <w:r>
+        <w:rPr>
+          <w:rFonts w:ascii="Book Antiqua" w:eastAsia="Times New Roman" w:hAnsi="Book Antiqua" w:cs="Times New Roman"/>
+          <w:sz w:val="24"/>
+          <w:szCs w:val="24"/>
+          <w:lang w:eastAsia="es-AR"/>
+        </w:rPr>
+        <w:t xml:space="preserve">, </w:t>
+      </w:r>
+      <w:r>
+        <w:rPr>
+          <w:rFonts w:ascii="Book Antiqua" w:eastAsia="Times New Roman" w:hAnsi="Book Antiqua" w:cs="Times New Roman"/>
+          <w:sz w:val="24"/>
+          <w:szCs w:val="24"/>
+          <w:lang w:eastAsia="es-AR"/>
+        </w:rPr>
+        <w:t>con un fondo de 2</w:t>
+      </w:r>
+      <w:r>
+        <w:rPr>
+          <w:rFonts w:ascii="Book Antiqua" w:eastAsia="Times New Roman" w:hAnsi="Book Antiqua" w:cs="Times New Roman"/>
+          <w:sz w:val="24"/>
+          <w:szCs w:val="24"/>
+          <w:lang w:eastAsia="es-AR"/>
+        </w:rPr>
+        <w:t xml:space="preserve">. </w:t>
+      </w:r>
+      <w:r>
+        <w:rPr>
+          <w:rFonts w:ascii="Book Antiqua" w:eastAsia="Times New Roman" w:hAnsi="Book Antiqua" w:cs="Times New Roman"/>
+          <w:sz w:val="24"/>
+          <w:szCs w:val="24"/>
+          <w:lang w:eastAsia="es-AR"/>
+        </w:rPr>
+        <w:t>906</w:t>
+      </w:r>
+      <w:r>
+        <w:rPr>
+          <w:rFonts w:ascii="Book Antiqua" w:eastAsia="Times New Roman" w:hAnsi="Book Antiqua" w:cs="Times New Roman"/>
+          <w:sz w:val="24"/>
+          <w:szCs w:val="24"/>
+          <w:lang w:eastAsia="es-AR"/>
+        </w:rPr>
+        <w:t xml:space="preserve">, </w:t>
+      </w:r>
+      <w:r>
+        <w:rPr>
+          <w:rFonts w:ascii="Book Antiqua" w:eastAsia="Times New Roman" w:hAnsi="Book Antiqua" w:cs="Times New Roman"/>
+          <w:sz w:val="24"/>
+          <w:szCs w:val="24"/>
+          <w:lang w:eastAsia="es-AR"/>
+        </w:rPr>
+        <w:t>00mts con una superficie 90</w:t>
+      </w:r>
+      <w:r>
+        <w:rPr>
+          <w:rFonts w:ascii="Book Antiqua" w:eastAsia="Times New Roman" w:hAnsi="Book Antiqua" w:cs="Times New Roman"/>
+          <w:sz w:val="24"/>
+          <w:szCs w:val="24"/>
+          <w:lang w:eastAsia="es-AR"/>
+        </w:rPr>
+        <w:t xml:space="preserve">. </w:t>
+      </w:r>
+      <w:r>
+        <w:rPr>
+          <w:rFonts w:ascii="Book Antiqua" w:eastAsia="Times New Roman" w:hAnsi="Book Antiqua" w:cs="Times New Roman"/>
+          <w:sz w:val="24"/>
+          <w:szCs w:val="24"/>
+          <w:lang w:eastAsia="es-AR"/>
+        </w:rPr>
+        <w:t>812</w:t>
+      </w:r>
+      <w:r>
+        <w:rPr>
+          <w:rFonts w:ascii="Book Antiqua" w:eastAsia="Times New Roman" w:hAnsi="Book Antiqua" w:cs="Times New Roman"/>
+          <w:sz w:val="24"/>
+          <w:szCs w:val="24"/>
+          <w:lang w:eastAsia="es-AR"/>
+        </w:rPr>
+        <w:t xml:space="preserve">, </w:t>
+      </w:r>
+      <w:r>
+        <w:rPr>
+          <w:rFonts w:ascii="Book Antiqua" w:eastAsia="Times New Roman" w:hAnsi="Book Antiqua" w:cs="Times New Roman"/>
+          <w:sz w:val="24"/>
+          <w:szCs w:val="24"/>
+          <w:lang w:eastAsia="es-AR"/>
+        </w:rPr>
+        <w:t>00mts</w:t>
       </w:r>
       <w:r>
         <w:rPr>
@@ -202,7 +461,7 @@
           <w:szCs w:val="24"/>
           <w:lang w:eastAsia="es-AR"/>
         </w:rPr>
-        <w:t>;</w:t>
+        <w:t xml:space="preserve">; </w:t>
       </w:r>
     </w:p>
     <w:p>
@@ -225,7 +484,196 @@
           <w:szCs w:val="24"/>
           <w:lang w:eastAsia="es-AR"/>
         </w:rPr>
-        <w:t>Que al haberse unificado los terrenos, la construcción realizada, que se ubica sobre uno de ellos, supera en el retiro sobre calle Acasuso las exigencias establecidas, por lo que puede encuadrarse en lo dispuesto en la Ordenanza Nº 613/94 (Código de Ordenamiento Urbano) punto 2.2. 2.3- casos de predios esquineros;</w:t>
+        <w:t>Que al haberse unificado los terrenos</w:t>
+      </w:r>
+      <w:r>
+        <w:rPr>
+          <w:rFonts w:ascii="Book Antiqua" w:eastAsia="Times New Roman" w:hAnsi="Book Antiqua" w:cs="Times New Roman"/>
+          <w:sz w:val="24"/>
+          <w:szCs w:val="24"/>
+          <w:lang w:eastAsia="es-AR"/>
+        </w:rPr>
+        <w:t xml:space="preserve">, </w:t>
+      </w:r>
+      <w:r>
+        <w:rPr>
+          <w:rFonts w:ascii="Book Antiqua" w:eastAsia="Times New Roman" w:hAnsi="Book Antiqua" w:cs="Times New Roman"/>
+          <w:sz w:val="24"/>
+          <w:szCs w:val="24"/>
+          <w:lang w:eastAsia="es-AR"/>
+        </w:rPr>
+        <w:t>la construcción realizada</w:t>
+      </w:r>
+      <w:r>
+        <w:rPr>
+          <w:rFonts w:ascii="Book Antiqua" w:eastAsia="Times New Roman" w:hAnsi="Book Antiqua" w:cs="Times New Roman"/>
+          <w:sz w:val="24"/>
+          <w:szCs w:val="24"/>
+          <w:lang w:eastAsia="es-AR"/>
+        </w:rPr>
+        <w:t xml:space="preserve">, </w:t>
+      </w:r>
+      <w:r>
+        <w:rPr>
+          <w:rFonts w:ascii="Book Antiqua" w:eastAsia="Times New Roman" w:hAnsi="Book Antiqua" w:cs="Times New Roman"/>
+          <w:sz w:val="24"/>
+          <w:szCs w:val="24"/>
+          <w:lang w:eastAsia="es-AR"/>
+        </w:rPr>
+        <w:t>que se ubica sobre uno de ellos</w:t>
+      </w:r>
+      <w:r>
+        <w:rPr>
+          <w:rFonts w:ascii="Book Antiqua" w:eastAsia="Times New Roman" w:hAnsi="Book Antiqua" w:cs="Times New Roman"/>
+          <w:sz w:val="24"/>
+          <w:szCs w:val="24"/>
+          <w:lang w:eastAsia="es-AR"/>
+        </w:rPr>
+        <w:t xml:space="preserve">, </w:t>
+      </w:r>
+      <w:r>
+        <w:rPr>
+          <w:rFonts w:ascii="Book Antiqua" w:eastAsia="Times New Roman" w:hAnsi="Book Antiqua" w:cs="Times New Roman"/>
+          <w:sz w:val="24"/>
+          <w:szCs w:val="24"/>
+          <w:lang w:eastAsia="es-AR"/>
+        </w:rPr>
+        <w:t>supera en el retiro sobre calle Acasuso las exigencias establecidas</w:t>
+      </w:r>
+      <w:r>
+        <w:rPr>
+          <w:rFonts w:ascii="Book Antiqua" w:eastAsia="Times New Roman" w:hAnsi="Book Antiqua" w:cs="Times New Roman"/>
+          <w:sz w:val="24"/>
+          <w:szCs w:val="24"/>
+          <w:lang w:eastAsia="es-AR"/>
+        </w:rPr>
+        <w:t xml:space="preserve">, </w:t>
+      </w:r>
+      <w:r>
+        <w:rPr>
+          <w:rFonts w:ascii="Book Antiqua" w:eastAsia="Times New Roman" w:hAnsi="Book Antiqua" w:cs="Times New Roman"/>
+          <w:sz w:val="24"/>
+          <w:szCs w:val="24"/>
+          <w:lang w:eastAsia="es-AR"/>
+        </w:rPr>
+        <w:t>por lo que puede encuadrarse en lo dispuesto en la Ordenanza N</w:t>
+      </w:r>
+      <w:r>
+        <w:rPr>
+          <w:rFonts w:ascii="Book Antiqua" w:eastAsia="Times New Roman" w:hAnsi="Book Antiqua" w:cs="Times New Roman"/>
+          <w:sz w:val="24"/>
+          <w:szCs w:val="24"/>
+          <w:lang w:eastAsia="es-AR"/>
+        </w:rPr>
+        <w:t xml:space="preserve">º </w:t>
+      </w:r>
+      <w:r>
+        <w:rPr>
+          <w:rFonts w:ascii="Book Antiqua" w:eastAsia="Times New Roman" w:hAnsi="Book Antiqua" w:cs="Times New Roman"/>
+          <w:sz w:val="24"/>
+          <w:szCs w:val="24"/>
+          <w:lang w:eastAsia="es-AR"/>
+        </w:rPr>
+        <w:t xml:space="preserve">613/94 </w:t>
+      </w:r>
+      <w:r>
+        <w:rPr>
+          <w:rFonts w:ascii="Book Antiqua" w:eastAsia="Times New Roman" w:hAnsi="Book Antiqua" w:cs="Times New Roman"/>
+          <w:sz w:val="24"/>
+          <w:szCs w:val="24"/>
+          <w:lang w:eastAsia="es-AR"/>
+        </w:rPr>
+        <w:t xml:space="preserve"> (</w:t>
+      </w:r>
+      <w:r>
+        <w:rPr>
+          <w:rFonts w:ascii="Book Antiqua" w:eastAsia="Times New Roman" w:hAnsi="Book Antiqua" w:cs="Times New Roman"/>
+          <w:sz w:val="24"/>
+          <w:szCs w:val="24"/>
+          <w:lang w:eastAsia="es-AR"/>
+        </w:rPr>
+        <w:t>Código de Ordenamiento Urbano</w:t>
+      </w:r>
+      <w:r>
+        <w:rPr>
+          <w:rFonts w:ascii="Book Antiqua" w:eastAsia="Times New Roman" w:hAnsi="Book Antiqua" w:cs="Times New Roman"/>
+          <w:sz w:val="24"/>
+          <w:szCs w:val="24"/>
+          <w:lang w:eastAsia="es-AR"/>
+        </w:rPr>
+        <w:t xml:space="preserve">) </w:t>
+      </w:r>
+      <w:r>
+        <w:rPr>
+          <w:rFonts w:ascii="Book Antiqua" w:eastAsia="Times New Roman" w:hAnsi="Book Antiqua" w:cs="Times New Roman"/>
+          <w:sz w:val="24"/>
+          <w:szCs w:val="24"/>
+          <w:lang w:eastAsia="es-AR"/>
+        </w:rPr>
+        <w:t xml:space="preserve"> punto 2</w:t>
+      </w:r>
+      <w:r>
+        <w:rPr>
+          <w:rFonts w:ascii="Book Antiqua" w:eastAsia="Times New Roman" w:hAnsi="Book Antiqua" w:cs="Times New Roman"/>
+          <w:sz w:val="24"/>
+          <w:szCs w:val="24"/>
+          <w:lang w:eastAsia="es-AR"/>
+        </w:rPr>
+        <w:t xml:space="preserve">. </w:t>
+      </w:r>
+      <w:r>
+        <w:rPr>
+          <w:rFonts w:ascii="Book Antiqua" w:eastAsia="Times New Roman" w:hAnsi="Book Antiqua" w:cs="Times New Roman"/>
+          <w:sz w:val="24"/>
+          <w:szCs w:val="24"/>
+          <w:lang w:eastAsia="es-AR"/>
+        </w:rPr>
+        <w:t>2</w:t>
+      </w:r>
+      <w:r>
+        <w:rPr>
+          <w:rFonts w:ascii="Book Antiqua" w:eastAsia="Times New Roman" w:hAnsi="Book Antiqua" w:cs="Times New Roman"/>
+          <w:sz w:val="24"/>
+          <w:szCs w:val="24"/>
+          <w:lang w:eastAsia="es-AR"/>
+        </w:rPr>
+        <w:t xml:space="preserve">. </w:t>
+      </w:r>
+      <w:r>
+        <w:rPr>
+          <w:rFonts w:ascii="Book Antiqua" w:eastAsia="Times New Roman" w:hAnsi="Book Antiqua" w:cs="Times New Roman"/>
+          <w:sz w:val="24"/>
+          <w:szCs w:val="24"/>
+          <w:lang w:eastAsia="es-AR"/>
+        </w:rPr>
+        <w:t>2</w:t>
+      </w:r>
+      <w:r>
+        <w:rPr>
+          <w:rFonts w:ascii="Book Antiqua" w:eastAsia="Times New Roman" w:hAnsi="Book Antiqua" w:cs="Times New Roman"/>
+          <w:sz w:val="24"/>
+          <w:szCs w:val="24"/>
+          <w:lang w:eastAsia="es-AR"/>
+        </w:rPr>
+        <w:t xml:space="preserve">. </w:t>
+      </w:r>
+      <w:r>
+        <w:rPr>
+          <w:rFonts w:ascii="Book Antiqua" w:eastAsia="Times New Roman" w:hAnsi="Book Antiqua" w:cs="Times New Roman"/>
+          <w:sz w:val="24"/>
+          <w:szCs w:val="24"/>
+          <w:lang w:eastAsia="es-AR"/>
+        </w:rPr>
+        <w:t>3- casos de predios esquineros</w:t>
+      </w:r>
+      <w:r>
+        <w:rPr>
+          <w:rFonts w:ascii="Book Antiqua" w:eastAsia="Times New Roman" w:hAnsi="Book Antiqua" w:cs="Times New Roman"/>
+          <w:sz w:val="24"/>
+          <w:szCs w:val="24"/>
+          <w:lang w:eastAsia="es-AR"/>
+        </w:rPr>
+        <w:t xml:space="preserve">; </w:t>
       </w:r>
     </w:p>
     <w:p>
@@ -248,7 +696,178 @@
           <w:szCs w:val="24"/>
           <w:lang w:eastAsia="es-AR"/>
         </w:rPr>
-        <w:t>Que se observa además el criterio de utilizar el otro terreno como área de desborde y no como superficie construida, lo que implica un respecto por la relación construida-verde, logrando con la unificación un relación de F. O. S. (Factor de Ocupación del Suelo) que supera ampliamente la exigencia 0.21, cuando la norma establece 0.5;</w:t>
+        <w:t>Que se observa además el criterio de utilizar el otro terreno como área de desborde y no como superficie construida</w:t>
+      </w:r>
+      <w:r>
+        <w:rPr>
+          <w:rFonts w:ascii="Book Antiqua" w:eastAsia="Times New Roman" w:hAnsi="Book Antiqua" w:cs="Times New Roman"/>
+          <w:sz w:val="24"/>
+          <w:szCs w:val="24"/>
+          <w:lang w:eastAsia="es-AR"/>
+        </w:rPr>
+        <w:t xml:space="preserve">, </w:t>
+      </w:r>
+      <w:r>
+        <w:rPr>
+          <w:rFonts w:ascii="Book Antiqua" w:eastAsia="Times New Roman" w:hAnsi="Book Antiqua" w:cs="Times New Roman"/>
+          <w:sz w:val="24"/>
+          <w:szCs w:val="24"/>
+          <w:lang w:eastAsia="es-AR"/>
+        </w:rPr>
+        <w:t>lo que implica un respecto por la relación construida-verde</w:t>
+      </w:r>
+      <w:r>
+        <w:rPr>
+          <w:rFonts w:ascii="Book Antiqua" w:eastAsia="Times New Roman" w:hAnsi="Book Antiqua" w:cs="Times New Roman"/>
+          <w:sz w:val="24"/>
+          <w:szCs w:val="24"/>
+          <w:lang w:eastAsia="es-AR"/>
+        </w:rPr>
+        <w:t xml:space="preserve">, </w:t>
+      </w:r>
+      <w:r>
+        <w:rPr>
+          <w:rFonts w:ascii="Book Antiqua" w:eastAsia="Times New Roman" w:hAnsi="Book Antiqua" w:cs="Times New Roman"/>
+          <w:sz w:val="24"/>
+          <w:szCs w:val="24"/>
+          <w:lang w:eastAsia="es-AR"/>
+        </w:rPr>
+        <w:t>logrando con la unificación un relación de F</w:t>
+      </w:r>
+      <w:r>
+        <w:rPr>
+          <w:rFonts w:ascii="Book Antiqua" w:eastAsia="Times New Roman" w:hAnsi="Book Antiqua" w:cs="Times New Roman"/>
+          <w:sz w:val="24"/>
+          <w:szCs w:val="24"/>
+          <w:lang w:eastAsia="es-AR"/>
+        </w:rPr>
+        <w:t xml:space="preserve">. </w:t>
+      </w:r>
+      <w:r>
+        <w:rPr>
+          <w:rFonts w:ascii="Book Antiqua" w:eastAsia="Times New Roman" w:hAnsi="Book Antiqua" w:cs="Times New Roman"/>
+          <w:sz w:val="24"/>
+          <w:szCs w:val="24"/>
+          <w:lang w:eastAsia="es-AR"/>
+        </w:rPr>
+        <w:t>O</w:t>
+      </w:r>
+      <w:r>
+        <w:rPr>
+          <w:rFonts w:ascii="Book Antiqua" w:eastAsia="Times New Roman" w:hAnsi="Book Antiqua" w:cs="Times New Roman"/>
+          <w:sz w:val="24"/>
+          <w:szCs w:val="24"/>
+          <w:lang w:eastAsia="es-AR"/>
+        </w:rPr>
+        <w:t xml:space="preserve">. </w:t>
+      </w:r>
+      <w:r>
+        <w:rPr>
+          <w:rFonts w:ascii="Book Antiqua" w:eastAsia="Times New Roman" w:hAnsi="Book Antiqua" w:cs="Times New Roman"/>
+          <w:sz w:val="24"/>
+          <w:szCs w:val="24"/>
+          <w:lang w:eastAsia="es-AR"/>
+        </w:rPr>
+        <w:t>S</w:t>
+      </w:r>
+      <w:r>
+        <w:rPr>
+          <w:rFonts w:ascii="Book Antiqua" w:eastAsia="Times New Roman" w:hAnsi="Book Antiqua" w:cs="Times New Roman"/>
+          <w:sz w:val="24"/>
+          <w:szCs w:val="24"/>
+          <w:lang w:eastAsia="es-AR"/>
+        </w:rPr>
+        <w:t>.  (</w:t>
+      </w:r>
+      <w:r>
+        <w:rPr>
+          <w:rFonts w:ascii="Book Antiqua" w:eastAsia="Times New Roman" w:hAnsi="Book Antiqua" w:cs="Times New Roman"/>
+          <w:sz w:val="24"/>
+          <w:szCs w:val="24"/>
+          <w:lang w:eastAsia="es-AR"/>
+        </w:rPr>
+        <w:t>Factor de Ocupación del Suelo</w:t>
+      </w:r>
+      <w:r>
+        <w:rPr>
+          <w:rFonts w:ascii="Book Antiqua" w:eastAsia="Times New Roman" w:hAnsi="Book Antiqua" w:cs="Times New Roman"/>
+          <w:sz w:val="24"/>
+          <w:szCs w:val="24"/>
+          <w:lang w:eastAsia="es-AR"/>
+        </w:rPr>
+        <w:t xml:space="preserve">) </w:t>
+      </w:r>
+      <w:r>
+        <w:rPr>
+          <w:rFonts w:ascii="Book Antiqua" w:eastAsia="Times New Roman" w:hAnsi="Book Antiqua" w:cs="Times New Roman"/>
+          <w:sz w:val="24"/>
+          <w:szCs w:val="24"/>
+          <w:lang w:eastAsia="es-AR"/>
+        </w:rPr>
+        <w:t xml:space="preserve"> que supera ampliamente la exigencia 0</w:t>
+      </w:r>
+      <w:r>
+        <w:rPr>
+          <w:rFonts w:ascii="Book Antiqua" w:eastAsia="Times New Roman" w:hAnsi="Book Antiqua" w:cs="Times New Roman"/>
+          <w:sz w:val="24"/>
+          <w:szCs w:val="24"/>
+          <w:lang w:eastAsia="es-AR"/>
+        </w:rPr>
+        <w:t xml:space="preserve">. </w:t>
+      </w:r>
+      <w:r>
+        <w:rPr>
+          <w:rFonts w:ascii="Book Antiqua" w:eastAsia="Times New Roman" w:hAnsi="Book Antiqua" w:cs="Times New Roman"/>
+          <w:sz w:val="24"/>
+          <w:szCs w:val="24"/>
+          <w:lang w:eastAsia="es-AR"/>
+        </w:rPr>
+        <w:t>21</w:t>
+      </w:r>
+      <w:r>
+        <w:rPr>
+          <w:rFonts w:ascii="Book Antiqua" w:eastAsia="Times New Roman" w:hAnsi="Book Antiqua" w:cs="Times New Roman"/>
+          <w:sz w:val="24"/>
+          <w:szCs w:val="24"/>
+          <w:lang w:eastAsia="es-AR"/>
+        </w:rPr>
+        <w:t xml:space="preserve">, </w:t>
+      </w:r>
+      <w:r>
+        <w:rPr>
+          <w:rFonts w:ascii="Book Antiqua" w:eastAsia="Times New Roman" w:hAnsi="Book Antiqua" w:cs="Times New Roman"/>
+          <w:sz w:val="24"/>
+          <w:szCs w:val="24"/>
+          <w:lang w:eastAsia="es-AR"/>
+        </w:rPr>
+        <w:t>cuando la norma establece 0</w:t>
+      </w:r>
+      <w:r>
+        <w:rPr>
+          <w:rFonts w:ascii="Book Antiqua" w:eastAsia="Times New Roman" w:hAnsi="Book Antiqua" w:cs="Times New Roman"/>
+          <w:sz w:val="24"/>
+          <w:szCs w:val="24"/>
+          <w:lang w:eastAsia="es-AR"/>
+        </w:rPr>
+        <w:t xml:space="preserve">. </w:t>
+      </w:r>
+      <w:r>
+        <w:rPr>
+          <w:rFonts w:ascii="Book Antiqua" w:eastAsia="Times New Roman" w:hAnsi="Book Antiqua" w:cs="Times New Roman"/>
+          <w:sz w:val="24"/>
+          <w:szCs w:val="24"/>
+          <w:lang w:eastAsia="es-AR"/>
+        </w:rPr>
+        <w:t>5</w:t>
+      </w:r>
+      <w:r>
+        <w:rPr>
+          <w:rFonts w:ascii="Book Antiqua" w:eastAsia="Times New Roman" w:hAnsi="Book Antiqua" w:cs="Times New Roman"/>
+          <w:sz w:val="24"/>
+          <w:szCs w:val="24"/>
+          <w:lang w:eastAsia="es-AR"/>
+        </w:rPr>
+        <w:t xml:space="preserve">; </w:t>
       </w:r>
     </w:p>
     <w:p>
@@ -388,7 +1007,7 @@
           <w:szCs w:val="24"/>
           <w:lang w:eastAsia="es-AR"/>
         </w:rPr>
-        <w:t>;</w:t>
+        <w:t xml:space="preserve">; </w:t>
       </w:r>
     </w:p>
     <w:p>
@@ -456,7 +1075,7 @@
           <w:szCs w:val="24"/>
           <w:lang w:eastAsia="es-AR"/>
         </w:rPr>
-        <w:t>;</w:t>
+        <w:t xml:space="preserve">; </w:t>
       </w:r>
     </w:p>
     <w:p>
@@ -484,6 +1103,256 @@
         </w:rPr>
         <w:t>EL INTERVENTOR MUNICIPAL SANCIONA CON FUERZA DE ORDENANZA</w:t>
       </w:r>
+      <w:bookmarkStart w:id="0" w:name="_GoBack"/>
+    </w:p>
+    <w:bookmarkEnd w:id="0"/>
+    <w:p>
+      <w:pPr>
+        <w:keepNext/>
+        <w:spacing w:after="180" w:line="240" w:lineRule="auto"/>
+        <w:jc w:val="both"/>
+        <w:rPr>
+          <w:rFonts w:ascii="Book Antiqua" w:eastAsia="Times New Roman" w:hAnsi="Book Antiqua" w:cs="Times New Roman"/>
+          <w:sz w:val="24"/>
+          <w:szCs w:val="24"/>
+          <w:lang w:eastAsia="es-AR"/>
+        </w:rPr>
+      </w:pPr>
+      <w:r>
+        <w:rPr>
+          <w:rFonts w:ascii="Book Antiqua" w:eastAsia="Times New Roman" w:hAnsi="Book Antiqua" w:cs="Times New Roman"/>
+          <w:sz w:val="24"/>
+          <w:szCs w:val="24"/>
+          <w:u w:val="single"/>
+          <w:lang w:eastAsia="es-AR"/>
+        </w:rPr>
+        <w:t>ARTÍCULO PRIMERO:</w:t>
+      </w:r>
+      <w:r>
+        <w:rPr>
+          <w:rFonts w:ascii="Book Antiqua" w:eastAsia="Times New Roman" w:hAnsi="Book Antiqua" w:cs="Times New Roman"/>
+          <w:sz w:val="24"/>
+          <w:szCs w:val="24"/>
+          <w:lang w:eastAsia="es-AR"/>
+        </w:rPr>
+        <w:t xml:space="preserve"> </w:t>
+      </w:r>
+      <w:r>
+        <w:rPr>
+          <w:rFonts w:ascii="Book Antiqua" w:eastAsia="Times New Roman" w:hAnsi="Book Antiqua" w:cs="Times New Roman"/>
+          <w:sz w:val="24"/>
+          <w:szCs w:val="24"/>
+          <w:lang w:eastAsia="es-AR"/>
+        </w:rPr>
+        <w:t>FACULTASE a la Dirección de Catastro</w:t>
+      </w:r>
+      <w:r>
+        <w:rPr>
+          <w:rFonts w:ascii="Book Antiqua" w:eastAsia="Times New Roman" w:hAnsi="Book Antiqua" w:cs="Times New Roman"/>
+          <w:sz w:val="24"/>
+          <w:szCs w:val="24"/>
+          <w:lang w:eastAsia="es-AR"/>
+        </w:rPr>
+        <w:t xml:space="preserve">, </w:t>
+      </w:r>
+      <w:r>
+        <w:rPr>
+          <w:rFonts w:ascii="Book Antiqua" w:eastAsia="Times New Roman" w:hAnsi="Book Antiqua" w:cs="Times New Roman"/>
+          <w:sz w:val="24"/>
+          <w:szCs w:val="24"/>
+          <w:lang w:eastAsia="es-AR"/>
+        </w:rPr>
+        <w:t>Edificación y Planeamiento</w:t>
+      </w:r>
+      <w:r>
+        <w:rPr>
+          <w:rFonts w:ascii="Book Antiqua" w:eastAsia="Times New Roman" w:hAnsi="Book Antiqua" w:cs="Times New Roman"/>
+          <w:sz w:val="24"/>
+          <w:szCs w:val="24"/>
+          <w:lang w:eastAsia="es-AR"/>
+        </w:rPr>
+        <w:t xml:space="preserve">, </w:t>
+      </w:r>
+      <w:r>
+        <w:rPr>
+          <w:rFonts w:ascii="Book Antiqua" w:eastAsia="Times New Roman" w:hAnsi="Book Antiqua" w:cs="Times New Roman"/>
+          <w:sz w:val="24"/>
+          <w:szCs w:val="24"/>
+          <w:lang w:eastAsia="es-AR"/>
+        </w:rPr>
+        <w:t>a aprobar</w:t>
+      </w:r>
+      <w:r>
+        <w:rPr>
+          <w:rFonts w:ascii="Book Antiqua" w:eastAsia="Times New Roman" w:hAnsi="Book Antiqua" w:cs="Times New Roman"/>
+          <w:sz w:val="24"/>
+          <w:szCs w:val="24"/>
+          <w:lang w:eastAsia="es-AR"/>
+        </w:rPr>
+        <w:t xml:space="preserve">, </w:t>
+      </w:r>
+      <w:r>
+        <w:rPr>
+          <w:rFonts w:ascii="Book Antiqua" w:eastAsia="Times New Roman" w:hAnsi="Book Antiqua" w:cs="Times New Roman"/>
+          <w:sz w:val="24"/>
+          <w:szCs w:val="24"/>
+          <w:lang w:eastAsia="es-AR"/>
+        </w:rPr>
+        <w:t>por vía de excepción</w:t>
+      </w:r>
+      <w:r>
+        <w:rPr>
+          <w:rFonts w:ascii="Book Antiqua" w:eastAsia="Times New Roman" w:hAnsi="Book Antiqua" w:cs="Times New Roman"/>
+          <w:sz w:val="24"/>
+          <w:szCs w:val="24"/>
+          <w:lang w:eastAsia="es-AR"/>
+        </w:rPr>
+        <w:t xml:space="preserve">, </w:t>
+      </w:r>
+      <w:r>
+        <w:rPr>
+          <w:rFonts w:ascii="Book Antiqua" w:eastAsia="Times New Roman" w:hAnsi="Book Antiqua" w:cs="Times New Roman"/>
+          <w:sz w:val="24"/>
+          <w:szCs w:val="24"/>
+          <w:lang w:eastAsia="es-AR"/>
+        </w:rPr>
+        <w:t>la Documentación Técnica CONFORME A OBRA</w:t>
+      </w:r>
+      <w:r>
+        <w:rPr>
+          <w:rFonts w:ascii="Book Antiqua" w:eastAsia="Times New Roman" w:hAnsi="Book Antiqua" w:cs="Times New Roman"/>
+          <w:sz w:val="24"/>
+          <w:szCs w:val="24"/>
+          <w:lang w:eastAsia="es-AR"/>
+        </w:rPr>
+        <w:t xml:space="preserve">, </w:t>
+      </w:r>
+      <w:r>
+        <w:rPr>
+          <w:rFonts w:ascii="Book Antiqua" w:eastAsia="Times New Roman" w:hAnsi="Book Antiqua" w:cs="Times New Roman"/>
+          <w:sz w:val="24"/>
+          <w:szCs w:val="24"/>
+          <w:lang w:eastAsia="es-AR"/>
+        </w:rPr>
+        <w:t>presentada mediante Expte</w:t>
+      </w:r>
+      <w:r>
+        <w:rPr>
+          <w:rFonts w:ascii="Book Antiqua" w:eastAsia="Times New Roman" w:hAnsi="Book Antiqua" w:cs="Times New Roman"/>
+          <w:sz w:val="24"/>
+          <w:szCs w:val="24"/>
+          <w:lang w:eastAsia="es-AR"/>
+        </w:rPr>
+        <w:t xml:space="preserve">. </w:t>
+      </w:r>
+      <w:r>
+        <w:rPr>
+          <w:rFonts w:ascii="Book Antiqua" w:eastAsia="Times New Roman" w:hAnsi="Book Antiqua" w:cs="Times New Roman"/>
+          <w:sz w:val="24"/>
+          <w:szCs w:val="24"/>
+          <w:lang w:eastAsia="es-AR"/>
+        </w:rPr>
+        <w:t>N</w:t>
+      </w:r>
+      <w:r>
+        <w:rPr>
+          <w:rFonts w:ascii="Book Antiqua" w:eastAsia="Times New Roman" w:hAnsi="Book Antiqua" w:cs="Times New Roman"/>
+          <w:sz w:val="24"/>
+          <w:szCs w:val="24"/>
+          <w:lang w:eastAsia="es-AR"/>
+        </w:rPr>
+        <w:t xml:space="preserve">º </w:t>
+      </w:r>
+      <w:r>
+        <w:rPr>
+          <w:rFonts w:ascii="Book Antiqua" w:eastAsia="Times New Roman" w:hAnsi="Book Antiqua" w:cs="Times New Roman"/>
+          <w:sz w:val="24"/>
+          <w:szCs w:val="24"/>
+          <w:lang w:eastAsia="es-AR"/>
+        </w:rPr>
+        <w:t>1978/2000 del inmueble identificado con el Padrón 678</w:t>
+      </w:r>
+      <w:r>
+        <w:rPr>
+          <w:rFonts w:ascii="Book Antiqua" w:eastAsia="Times New Roman" w:hAnsi="Book Antiqua" w:cs="Times New Roman"/>
+          <w:sz w:val="24"/>
+          <w:szCs w:val="24"/>
+          <w:lang w:eastAsia="es-AR"/>
+        </w:rPr>
+        <w:t xml:space="preserve">. </w:t>
+      </w:r>
+      <w:r>
+        <w:rPr>
+          <w:rFonts w:ascii="Book Antiqua" w:eastAsia="Times New Roman" w:hAnsi="Book Antiqua" w:cs="Times New Roman"/>
+          <w:sz w:val="24"/>
+          <w:szCs w:val="24"/>
+          <w:lang w:eastAsia="es-AR"/>
+        </w:rPr>
+        <w:t>657</w:t>
+      </w:r>
+      <w:r>
+        <w:rPr>
+          <w:rFonts w:ascii="Book Antiqua" w:eastAsia="Times New Roman" w:hAnsi="Book Antiqua" w:cs="Times New Roman"/>
+          <w:sz w:val="24"/>
+          <w:szCs w:val="24"/>
+          <w:lang w:eastAsia="es-AR"/>
+        </w:rPr>
+        <w:t xml:space="preserve">, </w:t>
+      </w:r>
+      <w:r>
+        <w:rPr>
+          <w:rFonts w:ascii="Book Antiqua" w:eastAsia="Times New Roman" w:hAnsi="Book Antiqua" w:cs="Times New Roman"/>
+          <w:sz w:val="24"/>
+          <w:szCs w:val="24"/>
+          <w:lang w:eastAsia="es-AR"/>
+        </w:rPr>
+        <w:t>ubicado en calle Perú esquina Acasuso de nuestra Ciudad</w:t>
+      </w:r>
+      <w:r>
+        <w:rPr>
+          <w:rFonts w:ascii="Book Antiqua" w:eastAsia="Times New Roman" w:hAnsi="Book Antiqua" w:cs="Times New Roman"/>
+          <w:sz w:val="24"/>
+          <w:szCs w:val="24"/>
+          <w:lang w:eastAsia="es-AR"/>
+        </w:rPr>
+        <w:t xml:space="preserve">, </w:t>
+      </w:r>
+      <w:r>
+        <w:rPr>
+          <w:rFonts w:ascii="Book Antiqua" w:eastAsia="Times New Roman" w:hAnsi="Book Antiqua" w:cs="Times New Roman"/>
+          <w:sz w:val="24"/>
+          <w:szCs w:val="24"/>
+          <w:lang w:eastAsia="es-AR"/>
+        </w:rPr>
+        <w:t>propiedad de la Sra</w:t>
+      </w:r>
+      <w:r>
+        <w:rPr>
+          <w:rFonts w:ascii="Book Antiqua" w:eastAsia="Times New Roman" w:hAnsi="Book Antiqua" w:cs="Times New Roman"/>
+          <w:sz w:val="24"/>
+          <w:szCs w:val="24"/>
+          <w:lang w:eastAsia="es-AR"/>
+        </w:rPr>
+        <w:t xml:space="preserve">. </w:t>
+      </w:r>
+      <w:r>
+        <w:rPr>
+          <w:rFonts w:ascii="Book Antiqua" w:eastAsia="Times New Roman" w:hAnsi="Book Antiqua" w:cs="Times New Roman"/>
+          <w:sz w:val="24"/>
+          <w:szCs w:val="24"/>
+          <w:lang w:eastAsia="es-AR"/>
+        </w:rPr>
+        <w:t>LUZ ROSARIO HEREDIA DE JIMËNEZ</w:t>
+      </w:r>
+      <w:r>
+        <w:rPr>
+          <w:rFonts w:ascii="Book Antiqua" w:eastAsia="Times New Roman" w:hAnsi="Book Antiqua" w:cs="Times New Roman"/>
+          <w:sz w:val="24"/>
+          <w:szCs w:val="24"/>
+          <w:lang w:eastAsia="es-AR"/>
+        </w:rPr>
+        <w:t xml:space="preserve">. </w:t>
+      </w:r>
     </w:p>
     <w:p>
       <w:pPr>
@@ -491,10 +1360,8 @@
         <w:spacing w:after="180" w:line="240" w:lineRule="auto"/>
         <w:jc w:val="both"/>
         <w:rPr>
-          <w:rFonts w:ascii="Book Antiqua" w:eastAsia="Times New Roman" w:hAnsi="Book Antiqua" w:cs="Times New Roman"/>
-          <w:sz w:val="24"/>
-          <w:szCs w:val="24"/>
-          <w:lang w:eastAsia="es-AR"/>
+          <w:rFonts w:ascii="Book Antiqua" w:hAnsi="Book Antiqua" w:cs="Times New Roman"/>
+          <w:sz w:val="24"/>
         </w:rPr>
       </w:pPr>
       <w:r>
@@ -505,55 +1372,7 @@
           <w:u w:val="single"/>
           <w:lang w:eastAsia="es-AR"/>
         </w:rPr>
-        <w:t>ARTÍCULO PRIMERO</w:t>
-      </w:r>
-      <w:r>
-        <w:rPr>
-          <w:rFonts w:ascii="Book Antiqua" w:eastAsia="Times New Roman" w:hAnsi="Book Antiqua" w:cs="Times New Roman"/>
-          <w:sz w:val="24"/>
-          <w:szCs w:val="24"/>
-          <w:lang w:eastAsia="es-AR"/>
-        </w:rPr>
-        <w:t>:</w:t>
-      </w:r>
-      <w:r>
-        <w:rPr>
-          <w:rFonts w:ascii="Book Antiqua" w:eastAsia="Times New Roman" w:hAnsi="Book Antiqua" w:cs="Times New Roman"/>
-          <w:sz w:val="24"/>
-          <w:szCs w:val="24"/>
-          <w:lang w:eastAsia="es-AR"/>
-        </w:rPr>
-        <w:t xml:space="preserve"> FACULTASE a la Dirección de Catastro, Edificación y Planeamiento, a aprobar, por vía de excepción, la Documentación Técnica CONFORME A OBRA, presentada mediante Expte. Nº 1978/2000 del inmueble identificado con el Padrón 678.657, ubicado en calle Perú esquina Acasuso de nuestra Ciudad, propiedad de la Sra. LUZ ROSARIO HEREDIA DE JIMËNEZ.</w:t>
-      </w:r>
-    </w:p>
-    <w:p>
-      <w:pPr>
-        <w:keepNext/>
-        <w:spacing w:after="180" w:line="240" w:lineRule="auto"/>
-        <w:jc w:val="both"/>
-        <w:rPr>
-          <w:rFonts w:ascii="Book Antiqua" w:hAnsi="Book Antiqua" w:cs="Times New Roman"/>
-          <w:sz w:val="24"/>
-        </w:rPr>
-      </w:pPr>
-      <w:r>
-        <w:rPr>
-          <w:rFonts w:ascii="Book Antiqua" w:eastAsia="Times New Roman" w:hAnsi="Book Antiqua" w:cs="Times New Roman"/>
-          <w:sz w:val="24"/>
-          <w:szCs w:val="24"/>
-          <w:u w:val="single"/>
-          <w:lang w:eastAsia="es-AR"/>
-        </w:rPr>
-        <w:t>ARTÍCULO SEGUNDO</w:t>
-      </w:r>
-      <w:r>
-        <w:rPr>
-          <w:rFonts w:ascii="Book Antiqua" w:eastAsia="Times New Roman" w:hAnsi="Book Antiqua" w:cs="Times New Roman"/>
-          <w:sz w:val="24"/>
-          <w:szCs w:val="24"/>
-          <w:lang w:eastAsia="es-AR"/>
-        </w:rPr>
-        <w:t>:</w:t>
+        <w:t>ARTÍCULO SEGUNDO:</w:t>
       </w:r>
       <w:r>
         <w:rPr>
@@ -598,14 +1417,7 @@
           <w:szCs w:val="24"/>
           <w:lang w:eastAsia="es-AR"/>
         </w:rPr>
-        <w:t>.</w:t>
-      </w:r>
-      <w:r>
-        <w:rPr>
-          <w:rFonts w:ascii="Book Antiqua" w:hAnsi="Book Antiqua" w:cs="Times New Roman"/>
-          <w:sz w:val="24"/>
-        </w:rPr>
-        <w:t xml:space="preserve"> </w:t>
+        <w:t xml:space="preserve">. </w:t>
       </w:r>
     </w:p>
     <w:sectPr>
@@ -621,7 +1433,7 @@
 </file>
 
 <file path=word/endnotes.xml><?xml version="1.0" encoding="utf-8"?>
-<w:endnotes xmlns:ve="http://schemas.openxmlformats.org/markup-compatibility/2006" xmlns:o="urn:schemas-microsoft-com:office:office" xmlns:r="http://schemas.openxmlformats.org/officeDocument/2006/relationships" xmlns:m="http://schemas.openxmlformats.org/officeDocument/2006/math" xmlns:v="urn:schemas-microsoft-com:vml" xmlns:wp="http://schemas.openxmlformats.org/drawingml/2006/wordprocessingDrawing" xmlns:w10="urn:schemas-microsoft-com:office:word" xmlns:w="http://schemas.openxmlformats.org/wordprocessingml/2006/main" xmlns:wne="http://schemas.microsoft.com/office/word/2006/wordml">
+<w:endnotes xmlns:wpc="http://schemas.microsoft.com/office/word/2010/wordprocessingCanvas" xmlns:cx="http://schemas.microsoft.com/office/drawing/2014/chartex" xmlns:mc="http://schemas.openxmlformats.org/markup-compatibility/2006" xmlns:o="urn:schemas-microsoft-com:office:office" xmlns:r="http://schemas.openxmlformats.org/officeDocument/2006/relationships" xmlns:m="http://schemas.openxmlformats.org/officeDocument/2006/math" xmlns:v="urn:schemas-microsoft-com:vml" xmlns:wp14="http://schemas.microsoft.com/office/word/2010/wordprocessingDrawing" xmlns:wp="http://schemas.openxmlformats.org/drawingml/2006/wordprocessingDrawing" xmlns:w10="urn:schemas-microsoft-com:office:word" xmlns:w="http://schemas.openxmlformats.org/wordprocessingml/2006/main" xmlns:w14="http://schemas.microsoft.com/office/word/2010/wordml" xmlns:w15="http://schemas.microsoft.com/office/word/2012/wordml" xmlns:w16se="http://schemas.microsoft.com/office/word/2015/wordml/symex" xmlns:wpg="http://schemas.microsoft.com/office/word/2010/wordprocessingGroup" xmlns:wpi="http://schemas.microsoft.com/office/word/2010/wordprocessingInk" xmlns:wne="http://schemas.microsoft.com/office/word/2006/wordml" xmlns:wps="http://schemas.microsoft.com/office/word/2010/wordprocessingShape" mc:Ignorable="w14 w15 w16se wp14">
   <w:endnote w:type="separator" w:id="-1">
     <w:p>
       <w:pPr>
@@ -646,7 +1458,7 @@
 </file>
 
 <file path=word/footer1.xml><?xml version="1.0" encoding="utf-8"?>
-<w:ftr xmlns:ve="http://schemas.openxmlformats.org/markup-compatibility/2006" xmlns:o="urn:schemas-microsoft-com:office:office" xmlns:r="http://schemas.openxmlformats.org/officeDocument/2006/relationships" xmlns:m="http://schemas.openxmlformats.org/officeDocument/2006/math" xmlns:v="urn:schemas-microsoft-com:vml" xmlns:wp="http://schemas.openxmlformats.org/drawingml/2006/wordprocessingDrawing" xmlns:w10="urn:schemas-microsoft-com:office:word" xmlns:w="http://schemas.openxmlformats.org/wordprocessingml/2006/main" xmlns:wne="http://schemas.microsoft.com/office/word/2006/wordml">
+<w:ftr xmlns:wpc="http://schemas.microsoft.com/office/word/2010/wordprocessingCanvas" xmlns:cx="http://schemas.microsoft.com/office/drawing/2014/chartex" xmlns:mc="http://schemas.openxmlformats.org/markup-compatibility/2006" xmlns:o="urn:schemas-microsoft-com:office:office" xmlns:r="http://schemas.openxmlformats.org/officeDocument/2006/relationships" xmlns:m="http://schemas.openxmlformats.org/officeDocument/2006/math" xmlns:v="urn:schemas-microsoft-com:vml" xmlns:wp14="http://schemas.microsoft.com/office/word/2010/wordprocessingDrawing" xmlns:wp="http://schemas.openxmlformats.org/drawingml/2006/wordprocessingDrawing" xmlns:w10="urn:schemas-microsoft-com:office:word" xmlns:w="http://schemas.openxmlformats.org/wordprocessingml/2006/main" xmlns:w14="http://schemas.microsoft.com/office/word/2010/wordml" xmlns:w15="http://schemas.microsoft.com/office/word/2012/wordml" xmlns:w16se="http://schemas.microsoft.com/office/word/2015/wordml/symex" xmlns:wpg="http://schemas.microsoft.com/office/word/2010/wordprocessingGroup" xmlns:wpi="http://schemas.microsoft.com/office/word/2010/wordprocessingInk" xmlns:wne="http://schemas.microsoft.com/office/word/2006/wordml" xmlns:wps="http://schemas.microsoft.com/office/word/2010/wordprocessingShape" mc:Ignorable="w14 w15 w16se wp14">
   <w:p>
     <w:pPr>
       <w:pStyle w:val="Piedepgina"/>
@@ -661,7 +1473,7 @@
 </file>
 
 <file path=word/footnotes.xml><?xml version="1.0" encoding="utf-8"?>
-<w:footnotes xmlns:ve="http://schemas.openxmlformats.org/markup-compatibility/2006" xmlns:o="urn:schemas-microsoft-com:office:office" xmlns:r="http://schemas.openxmlformats.org/officeDocument/2006/relationships" xmlns:m="http://schemas.openxmlformats.org/officeDocument/2006/math" xmlns:v="urn:schemas-microsoft-com:vml" xmlns:wp="http://schemas.openxmlformats.org/drawingml/2006/wordprocessingDrawing" xmlns:w10="urn:schemas-microsoft-com:office:word" xmlns:w="http://schemas.openxmlformats.org/wordprocessingml/2006/main" xmlns:wne="http://schemas.microsoft.com/office/word/2006/wordml">
+<w:footnotes xmlns:wpc="http://schemas.microsoft.com/office/word/2010/wordprocessingCanvas" xmlns:cx="http://schemas.microsoft.com/office/drawing/2014/chartex" xmlns:mc="http://schemas.openxmlformats.org/markup-compatibility/2006" xmlns:o="urn:schemas-microsoft-com:office:office" xmlns:r="http://schemas.openxmlformats.org/officeDocument/2006/relationships" xmlns:m="http://schemas.openxmlformats.org/officeDocument/2006/math" xmlns:v="urn:schemas-microsoft-com:vml" xmlns:wp14="http://schemas.microsoft.com/office/word/2010/wordprocessingDrawing" xmlns:wp="http://schemas.openxmlformats.org/drawingml/2006/wordprocessingDrawing" xmlns:w10="urn:schemas-microsoft-com:office:word" xmlns:w="http://schemas.openxmlformats.org/wordprocessingml/2006/main" xmlns:w14="http://schemas.microsoft.com/office/word/2010/wordml" xmlns:w15="http://schemas.microsoft.com/office/word/2012/wordml" xmlns:w16se="http://schemas.microsoft.com/office/word/2015/wordml/symex" xmlns:wpg="http://schemas.microsoft.com/office/word/2010/wordprocessingGroup" xmlns:wpi="http://schemas.microsoft.com/office/word/2010/wordprocessingInk" xmlns:wne="http://schemas.microsoft.com/office/word/2006/wordml" xmlns:wps="http://schemas.microsoft.com/office/word/2010/wordprocessingShape" mc:Ignorable="w14 w15 w16se wp14">
   <w:footnote w:type="separator" w:id="-1">
     <w:p>
       <w:pPr>
@@ -686,7 +1498,7 @@
 </file>
 
 <file path=word/styles.xml><?xml version="1.0" encoding="utf-8"?>
-<w:styles xmlns:r="http://schemas.openxmlformats.org/officeDocument/2006/relationships" xmlns:w="http://schemas.openxmlformats.org/wordprocessingml/2006/main">
+<w:styles xmlns:mc="http://schemas.openxmlformats.org/markup-compatibility/2006" xmlns:r="http://schemas.openxmlformats.org/officeDocument/2006/relationships" xmlns:w="http://schemas.openxmlformats.org/wordprocessingml/2006/main" xmlns:w14="http://schemas.microsoft.com/office/word/2010/wordml" xmlns:w15="http://schemas.microsoft.com/office/word/2012/wordml" xmlns:w16se="http://schemas.microsoft.com/office/word/2015/wordml/symex" mc:Ignorable="w14 w15 w16se">
   <w:docDefaults>
     <w:rPrDefault>
       <w:rPr>
@@ -702,144 +1514,378 @@
       </w:pPr>
     </w:pPrDefault>
   </w:docDefaults>
-  <w:latentStyles w:defLockedState="0" w:defUIPriority="99" w:defSemiHidden="1" w:defUnhideWhenUsed="1" w:defQFormat="0" w:count="267">
-    <w:lsdException w:name="Normal" w:semiHidden="0" w:uiPriority="0" w:unhideWhenUsed="0" w:qFormat="1"/>
-    <w:lsdException w:name="heading 1" w:semiHidden="0" w:uiPriority="9" w:unhideWhenUsed="0" w:qFormat="1"/>
-    <w:lsdException w:name="heading 2" w:uiPriority="9" w:qFormat="1"/>
-    <w:lsdException w:name="heading 3" w:uiPriority="9" w:qFormat="1"/>
-    <w:lsdException w:name="heading 4" w:uiPriority="9" w:qFormat="1"/>
-    <w:lsdException w:name="heading 5" w:uiPriority="9" w:qFormat="1"/>
-    <w:lsdException w:name="heading 6" w:uiPriority="9" w:qFormat="1"/>
-    <w:lsdException w:name="heading 7" w:uiPriority="9" w:qFormat="1"/>
-    <w:lsdException w:name="heading 8" w:uiPriority="9" w:qFormat="1"/>
-    <w:lsdException w:name="heading 9" w:uiPriority="9" w:qFormat="1"/>
-    <w:lsdException w:name="toc 1" w:uiPriority="39"/>
-    <w:lsdException w:name="toc 2" w:uiPriority="39"/>
-    <w:lsdException w:name="toc 3" w:uiPriority="39"/>
-    <w:lsdException w:name="toc 4" w:uiPriority="39"/>
-    <w:lsdException w:name="toc 5" w:uiPriority="39"/>
-    <w:lsdException w:name="toc 6" w:uiPriority="39"/>
-    <w:lsdException w:name="toc 7" w:uiPriority="39"/>
-    <w:lsdException w:name="toc 8" w:uiPriority="39"/>
-    <w:lsdException w:name="toc 9" w:uiPriority="39"/>
-    <w:lsdException w:name="caption" w:uiPriority="35" w:qFormat="1"/>
-    <w:lsdException w:name="Title" w:semiHidden="0" w:uiPriority="10" w:unhideWhenUsed="0" w:qFormat="1"/>
-    <w:lsdException w:name="Default Paragraph Font" w:uiPriority="1"/>
-    <w:lsdException w:name="Subtitle" w:semiHidden="0" w:uiPriority="11" w:unhideWhenUsed="0" w:qFormat="1"/>
-    <w:lsdException w:name="Strong" w:semiHidden="0" w:uiPriority="22" w:unhideWhenUsed="0" w:qFormat="1"/>
-    <w:lsdException w:name="Emphasis" w:semiHidden="0" w:uiPriority="20" w:unhideWhenUsed="0" w:qFormat="1"/>
-    <w:lsdException w:name="Table Grid" w:semiHidden="0" w:uiPriority="59" w:unhideWhenUsed="0"/>
-    <w:lsdException w:name="Placeholder Text" w:unhideWhenUsed="0"/>
-    <w:lsdException w:name="No Spacing" w:semiHidden="0" w:uiPriority="1" w:unhideWhenUsed="0" w:qFormat="1"/>
-    <w:lsdException w:name="Light Shading" w:semiHidden="0" w:uiPriority="60" w:unhideWhenUsed="0"/>
-    <w:lsdException w:name="Light List" w:semiHidden="0" w:uiPriority="61" w:unhideWhenUsed="0"/>
-    <w:lsdException w:name="Light Grid" w:semiHidden="0" w:uiPriority="62" w:unhideWhenUsed="0"/>
-    <w:lsdException w:name="Medium Shading 1" w:semiHidden="0" w:uiPriority="63" w:unhideWhenUsed="0"/>
-    <w:lsdException w:name="Medium Shading 2" w:semiHidden="0" w:uiPriority="64" w:unhideWhenUsed="0"/>
-    <w:lsdException w:name="Medium List 1" w:semiHidden="0" w:uiPriority="65" w:unhideWhenUsed="0"/>
-    <w:lsdException w:name="Medium List 2" w:semiHidden="0" w:uiPriority="66" w:unhideWhenUsed="0"/>
-    <w:lsdException w:name="Medium Grid 1" w:semiHidden="0" w:uiPriority="67" w:unhideWhenUsed="0"/>
-    <w:lsdException w:name="Medium Grid 2" w:semiHidden="0" w:uiPriority="68" w:unhideWhenUsed="0"/>
-    <w:lsdException w:name="Medium Grid 3" w:semiHidden="0" w:uiPriority="69" w:unhideWhenUsed="0"/>
-    <w:lsdException w:name="Dark List" w:semiHidden="0" w:uiPriority="70" w:unhideWhenUsed="0"/>
-    <w:lsdException w:name="Colorful Shading" w:semiHidden="0" w:uiPriority="71" w:unhideWhenUsed="0"/>
-    <w:lsdException w:name="Colorful List" w:semiHidden="0" w:uiPriority="72" w:unhideWhenUsed="0"/>
-    <w:lsdException w:name="Colorful Grid" w:semiHidden="0" w:uiPriority="73" w:unhideWhenUsed="0"/>
-    <w:lsdException w:name="Light Shading Accent 1" w:semiHidden="0" w:uiPriority="60" w:unhideWhenUsed="0"/>
-    <w:lsdException w:name="Light List Accent 1" w:semiHidden="0" w:uiPriority="61" w:unhideWhenUsed="0"/>
-    <w:lsdException w:name="Light Grid Accent 1" w:semiHidden="0" w:uiPriority="62" w:unhideWhenUsed="0"/>
-    <w:lsdException w:name="Medium Shading 1 Accent 1" w:semiHidden="0" w:uiPriority="63" w:unhideWhenUsed="0"/>
-    <w:lsdException w:name="Medium Shading 2 Accent 1" w:semiHidden="0" w:uiPriority="64" w:unhideWhenUsed="0"/>
-    <w:lsdException w:name="Medium List 1 Accent 1" w:semiHidden="0" w:uiPriority="65" w:unhideWhenUsed="0"/>
-    <w:lsdException w:name="Revision" w:unhideWhenUsed="0"/>
-    <w:lsdException w:name="List Paragraph" w:semiHidden="0" w:uiPriority="34" w:unhideWhenUsed="0" w:qFormat="1"/>
-    <w:lsdException w:name="Quote" w:semiHidden="0" w:uiPriority="29" w:unhideWhenUsed="0" w:qFormat="1"/>
-    <w:lsdException w:name="Intense Quote" w:semiHidden="0" w:uiPriority="30" w:unhideWhenUsed="0" w:qFormat="1"/>
-    <w:lsdException w:name="Medium List 2 Accent 1" w:semiHidden="0" w:uiPriority="66" w:unhideWhenUsed="0"/>
-    <w:lsdException w:name="Medium Grid 1 Accent 1" w:semiHidden="0" w:uiPriority="67" w:unhideWhenUsed="0"/>
-    <w:lsdException w:name="Medium Grid 2 Accent 1" w:semiHidden="0" w:uiPriority="68" w:unhideWhenUsed="0"/>
-    <w:lsdException w:name="Medium Grid 3 Accent 1" w:semiHidden="0" w:uiPriority="69" w:unhideWhenUsed="0"/>
-    <w:lsdException w:name="Dark List Accent 1" w:semiHidden="0" w:uiPriority="70" w:unhideWhenUsed="0"/>
-    <w:lsdException w:name="Colorful Shading Accent 1" w:semiHidden="0" w:uiPriority="71" w:unhideWhenUsed="0"/>
-    <w:lsdException w:name="Colorful List Accent 1" w:semiHidden="0" w:uiPriority="72" w:unhideWhenUsed="0"/>
-    <w:lsdException w:name="Colorful Grid Accent 1" w:semiHidden="0" w:uiPriority="73" w:unhideWhenUsed="0"/>
-    <w:lsdException w:name="Light Shading Accent 2" w:semiHidden="0" w:uiPriority="60" w:unhideWhenUsed="0"/>
-    <w:lsdException w:name="Light List Accent 2" w:semiHidden="0" w:uiPriority="61" w:unhideWhenUsed="0"/>
-    <w:lsdException w:name="Light Grid Accent 2" w:semiHidden="0" w:uiPriority="62" w:unhideWhenUsed="0"/>
-    <w:lsdException w:name="Medium Shading 1 Accent 2" w:semiHidden="0" w:uiPriority="63" w:unhideWhenUsed="0"/>
-    <w:lsdException w:name="Medium Shading 2 Accent 2" w:semiHidden="0" w:uiPriority="64" w:unhideWhenUsed="0"/>
-    <w:lsdException w:name="Medium List 1 Accent 2" w:semiHidden="0" w:uiPriority="65" w:unhideWhenUsed="0"/>
-    <w:lsdException w:name="Medium List 2 Accent 2" w:semiHidden="0" w:uiPriority="66" w:unhideWhenUsed="0"/>
-    <w:lsdException w:name="Medium Grid 1 Accent 2" w:semiHidden="0" w:uiPriority="67" w:unhideWhenUsed="0"/>
-    <w:lsdException w:name="Medium Grid 2 Accent 2" w:semiHidden="0" w:uiPriority="68" w:unhideWhenUsed="0"/>
-    <w:lsdException w:name="Medium Grid 3 Accent 2" w:semiHidden="0" w:uiPriority="69" w:unhideWhenUsed="0"/>
-    <w:lsdException w:name="Dark List Accent 2" w:semiHidden="0" w:uiPriority="70" w:unhideWhenUsed="0"/>
-    <w:lsdException w:name="Colorful Shading Accent 2" w:semiHidden="0" w:uiPriority="71" w:unhideWhenUsed="0"/>
-    <w:lsdException w:name="Colorful List Accent 2" w:semiHidden="0" w:uiPriority="72" w:unhideWhenUsed="0"/>
-    <w:lsdException w:name="Colorful Grid Accent 2" w:semiHidden="0" w:uiPriority="73" w:unhideWhenUsed="0"/>
-    <w:lsdException w:name="Light Shading Accent 3" w:semiHidden="0" w:uiPriority="60" w:unhideWhenUsed="0"/>
-    <w:lsdException w:name="Light List Accent 3" w:semiHidden="0" w:uiPriority="61" w:unhideWhenUsed="0"/>
-    <w:lsdException w:name="Light Grid Accent 3" w:semiHidden="0" w:uiPriority="62" w:unhideWhenUsed="0"/>
-    <w:lsdException w:name="Medium Shading 1 Accent 3" w:semiHidden="0" w:uiPriority="63" w:unhideWhenUsed="0"/>
-    <w:lsdException w:name="Medium Shading 2 Accent 3" w:semiHidden="0" w:uiPriority="64" w:unhideWhenUsed="0"/>
-    <w:lsdException w:name="Medium List 1 Accent 3" w:semiHidden="0" w:uiPriority="65" w:unhideWhenUsed="0"/>
-    <w:lsdException w:name="Medium List 2 Accent 3" w:semiHidden="0" w:uiPriority="66" w:unhideWhenUsed="0"/>
-    <w:lsdException w:name="Medium Grid 1 Accent 3" w:semiHidden="0" w:uiPriority="67" w:unhideWhenUsed="0"/>
-    <w:lsdException w:name="Medium Grid 2 Accent 3" w:semiHidden="0" w:uiPriority="68" w:unhideWhenUsed="0"/>
-    <w:lsdException w:name="Medium Grid 3 Accent 3" w:semiHidden="0" w:uiPriority="69" w:unhideWhenUsed="0"/>
-    <w:lsdException w:name="Dark List Accent 3" w:semiHidden="0" w:uiPriority="70" w:unhideWhenUsed="0"/>
-    <w:lsdException w:name="Colorful Shading Accent 3" w:semiHidden="0" w:uiPriority="71" w:unhideWhenUsed="0"/>
-    <w:lsdException w:name="Colorful List Accent 3" w:semiHidden="0" w:uiPriority="72" w:unhideWhenUsed="0"/>
-    <w:lsdException w:name="Colorful Grid Accent 3" w:semiHidden="0" w:uiPriority="73" w:unhideWhenUsed="0"/>
-    <w:lsdException w:name="Light Shading Accent 4" w:semiHidden="0" w:uiPriority="60" w:unhideWhenUsed="0"/>
-    <w:lsdException w:name="Light List Accent 4" w:semiHidden="0" w:uiPriority="61" w:unhideWhenUsed="0"/>
-    <w:lsdException w:name="Light Grid Accent 4" w:semiHidden="0" w:uiPriority="62" w:unhideWhenUsed="0"/>
-    <w:lsdException w:name="Medium Shading 1 Accent 4" w:semiHidden="0" w:uiPriority="63" w:unhideWhenUsed="0"/>
-    <w:lsdException w:name="Medium Shading 2 Accent 4" w:semiHidden="0" w:uiPriority="64" w:unhideWhenUsed="0"/>
-    <w:lsdException w:name="Medium List 1 Accent 4" w:semiHidden="0" w:uiPriority="65" w:unhideWhenUsed="0"/>
-    <w:lsdException w:name="Medium List 2 Accent 4" w:semiHidden="0" w:uiPriority="66" w:unhideWhenUsed="0"/>
-    <w:lsdException w:name="Medium Grid 1 Accent 4" w:semiHidden="0" w:uiPriority="67" w:unhideWhenUsed="0"/>
-    <w:lsdException w:name="Medium Grid 2 Accent 4" w:semiHidden="0" w:uiPriority="68" w:unhideWhenUsed="0"/>
-    <w:lsdException w:name="Medium Grid 3 Accent 4" w:semiHidden="0" w:uiPriority="69" w:unhideWhenUsed="0"/>
-    <w:lsdException w:name="Dark List Accent 4" w:semiHidden="0" w:uiPriority="70" w:unhideWhenUsed="0"/>
-    <w:lsdException w:name="Colorful Shading Accent 4" w:semiHidden="0" w:uiPriority="71" w:unhideWhenUsed="0"/>
-    <w:lsdException w:name="Colorful List Accent 4" w:semiHidden="0" w:uiPriority="72" w:unhideWhenUsed="0"/>
-    <w:lsdException w:name="Colorful Grid Accent 4" w:semiHidden="0" w:uiPriority="73" w:unhideWhenUsed="0"/>
-    <w:lsdException w:name="Light Shading Accent 5" w:semiHidden="0" w:uiPriority="60" w:unhideWhenUsed="0"/>
-    <w:lsdException w:name="Light List Accent 5" w:semiHidden="0" w:uiPriority="61" w:unhideWhenUsed="0"/>
-    <w:lsdException w:name="Light Grid Accent 5" w:semiHidden="0" w:uiPriority="62" w:unhideWhenUsed="0"/>
-    <w:lsdException w:name="Medium Shading 1 Accent 5" w:semiHidden="0" w:uiPriority="63" w:unhideWhenUsed="0"/>
-    <w:lsdException w:name="Medium Shading 2 Accent 5" w:semiHidden="0" w:uiPriority="64" w:unhideWhenUsed="0"/>
-    <w:lsdException w:name="Medium List 1 Accent 5" w:semiHidden="0" w:uiPriority="65" w:unhideWhenUsed="0"/>
-    <w:lsdException w:name="Medium List 2 Accent 5" w:semiHidden="0" w:uiPriority="66" w:unhideWhenUsed="0"/>
-    <w:lsdException w:name="Medium Grid 1 Accent 5" w:semiHidden="0" w:uiPriority="67" w:unhideWhenUsed="0"/>
-    <w:lsdException w:name="Medium Grid 2 Accent 5" w:semiHidden="0" w:uiPriority="68" w:unhideWhenUsed="0"/>
-    <w:lsdException w:name="Medium Grid 3 Accent 5" w:semiHidden="0" w:uiPriority="69" w:unhideWhenUsed="0"/>
-    <w:lsdException w:name="Dark List Accent 5" w:semiHidden="0" w:uiPriority="70" w:unhideWhenUsed="0"/>
-    <w:lsdException w:name="Colorful Shading Accent 5" w:semiHidden="0" w:uiPriority="71" w:unhideWhenUsed="0"/>
-    <w:lsdException w:name="Colorful List Accent 5" w:semiHidden="0" w:uiPriority="72" w:unhideWhenUsed="0"/>
-    <w:lsdException w:name="Colorful Grid Accent 5" w:semiHidden="0" w:uiPriority="73" w:unhideWhenUsed="0"/>
-    <w:lsdException w:name="Light Shading Accent 6" w:semiHidden="0" w:uiPriority="60" w:unhideWhenUsed="0"/>
-    <w:lsdException w:name="Light List Accent 6" w:semiHidden="0" w:uiPriority="61" w:unhideWhenUsed="0"/>
-    <w:lsdException w:name="Light Grid Accent 6" w:semiHidden="0" w:uiPriority="62" w:unhideWhenUsed="0"/>
-    <w:lsdException w:name="Medium Shading 1 Accent 6" w:semiHidden="0" w:uiPriority="63" w:unhideWhenUsed="0"/>
-    <w:lsdException w:name="Medium Shading 2 Accent 6" w:semiHidden="0" w:uiPriority="64" w:unhideWhenUsed="0"/>
-    <w:lsdException w:name="Medium List 1 Accent 6" w:semiHidden="0" w:uiPriority="65" w:unhideWhenUsed="0"/>
-    <w:lsdException w:name="Medium List 2 Accent 6" w:semiHidden="0" w:uiPriority="66" w:unhideWhenUsed="0"/>
-    <w:lsdException w:name="Medium Grid 1 Accent 6" w:semiHidden="0" w:uiPriority="67" w:unhideWhenUsed="0"/>
-    <w:lsdException w:name="Medium Grid 2 Accent 6" w:semiHidden="0" w:uiPriority="68" w:unhideWhenUsed="0"/>
-    <w:lsdException w:name="Medium Grid 3 Accent 6" w:semiHidden="0" w:uiPriority="69" w:unhideWhenUsed="0"/>
-    <w:lsdException w:name="Dark List Accent 6" w:semiHidden="0" w:uiPriority="70" w:unhideWhenUsed="0"/>
-    <w:lsdException w:name="Colorful Shading Accent 6" w:semiHidden="0" w:uiPriority="71" w:unhideWhenUsed="0"/>
-    <w:lsdException w:name="Colorful List Accent 6" w:semiHidden="0" w:uiPriority="72" w:unhideWhenUsed="0"/>
-    <w:lsdException w:name="Colorful Grid Accent 6" w:semiHidden="0" w:uiPriority="73" w:unhideWhenUsed="0"/>
-    <w:lsdException w:name="Subtle Emphasis" w:semiHidden="0" w:uiPriority="19" w:unhideWhenUsed="0" w:qFormat="1"/>
-    <w:lsdException w:name="Intense Emphasis" w:semiHidden="0" w:uiPriority="21" w:unhideWhenUsed="0" w:qFormat="1"/>
-    <w:lsdException w:name="Subtle Reference" w:semiHidden="0" w:uiPriority="31" w:unhideWhenUsed="0" w:qFormat="1"/>
-    <w:lsdException w:name="Intense Reference" w:semiHidden="0" w:uiPriority="32" w:unhideWhenUsed="0" w:qFormat="1"/>
-    <w:lsdException w:name="Book Title" w:semiHidden="0" w:uiPriority="33" w:unhideWhenUsed="0" w:qFormat="1"/>
-    <w:lsdException w:name="Bibliography" w:uiPriority="37"/>
-    <w:lsdException w:name="TOC Heading" w:uiPriority="39" w:qFormat="1"/>
+  <w:latentStyles w:defLockedState="0" w:defUIPriority="99" w:defSemiHidden="0" w:defUnhideWhenUsed="0" w:defQFormat="0" w:count="371">
+    <w:lsdException w:name="Normal" w:uiPriority="0" w:qFormat="1"/>
+    <w:lsdException w:name="heading 1" w:uiPriority="9" w:qFormat="1"/>
+    <w:lsdException w:name="heading 2" w:semiHidden="1" w:uiPriority="9" w:unhideWhenUsed="1" w:qFormat="1"/>
+    <w:lsdException w:name="heading 3" w:semiHidden="1" w:uiPriority="9" w:unhideWhenUsed="1" w:qFormat="1"/>
+    <w:lsdException w:name="heading 4" w:semiHidden="1" w:uiPriority="9" w:unhideWhenUsed="1" w:qFormat="1"/>
+    <w:lsdException w:name="heading 5" w:semiHidden="1" w:uiPriority="9" w:unhideWhenUsed="1" w:qFormat="1"/>
+    <w:lsdException w:name="heading 6" w:semiHidden="1" w:uiPriority="9" w:unhideWhenUsed="1" w:qFormat="1"/>
+    <w:lsdException w:name="heading 7" w:semiHidden="1" w:uiPriority="9" w:unhideWhenUsed="1" w:qFormat="1"/>
+    <w:lsdException w:name="heading 8" w:semiHidden="1" w:uiPriority="9" w:unhideWhenUsed="1" w:qFormat="1"/>
+    <w:lsdException w:name="heading 9" w:semiHidden="1" w:uiPriority="9" w:unhideWhenUsed="1" w:qFormat="1"/>
+    <w:lsdException w:name="index 1" w:semiHidden="1" w:unhideWhenUsed="1"/>
+    <w:lsdException w:name="index 2" w:semiHidden="1" w:unhideWhenUsed="1"/>
+    <w:lsdException w:name="index 3" w:semiHidden="1" w:unhideWhenUsed="1"/>
+    <w:lsdException w:name="index 4" w:semiHidden="1" w:unhideWhenUsed="1"/>
+    <w:lsdException w:name="index 5" w:semiHidden="1" w:unhideWhenUsed="1"/>
+    <w:lsdException w:name="index 6" w:semiHidden="1" w:unhideWhenUsed="1"/>
+    <w:lsdException w:name="index 7" w:semiHidden="1" w:unhideWhenUsed="1"/>
+    <w:lsdException w:name="index 8" w:semiHidden="1" w:unhideWhenUsed="1"/>
+    <w:lsdException w:name="index 9" w:semiHidden="1" w:unhideWhenUsed="1"/>
+    <w:lsdException w:name="toc 1" w:semiHidden="1" w:uiPriority="39" w:unhideWhenUsed="1"/>
+    <w:lsdException w:name="toc 2" w:semiHidden="1" w:uiPriority="39" w:unhideWhenUsed="1"/>
+    <w:lsdException w:name="toc 3" w:semiHidden="1" w:uiPriority="39" w:unhideWhenUsed="1"/>
+    <w:lsdException w:name="toc 4" w:semiHidden="1" w:uiPriority="39" w:unhideWhenUsed="1"/>
+    <w:lsdException w:name="toc 5" w:semiHidden="1" w:uiPriority="39" w:unhideWhenUsed="1"/>
+    <w:lsdException w:name="toc 6" w:semiHidden="1" w:uiPriority="39" w:unhideWhenUsed="1"/>
+    <w:lsdException w:name="toc 7" w:semiHidden="1" w:uiPriority="39" w:unhideWhenUsed="1"/>
+    <w:lsdException w:name="toc 8" w:semiHidden="1" w:uiPriority="39" w:unhideWhenUsed="1"/>
+    <w:lsdException w:name="toc 9" w:semiHidden="1" w:uiPriority="39" w:unhideWhenUsed="1"/>
+    <w:lsdException w:name="Normal Indent" w:semiHidden="1" w:unhideWhenUsed="1"/>
+    <w:lsdException w:name="footnote text" w:semiHidden="1" w:unhideWhenUsed="1"/>
+    <w:lsdException w:name="annotation text" w:semiHidden="1" w:unhideWhenUsed="1"/>
+    <w:lsdException w:name="header" w:semiHidden="1" w:unhideWhenUsed="1"/>
+    <w:lsdException w:name="footer" w:semiHidden="1" w:unhideWhenUsed="1"/>
+    <w:lsdException w:name="index heading" w:semiHidden="1" w:unhideWhenUsed="1"/>
+    <w:lsdException w:name="caption" w:semiHidden="1" w:uiPriority="35" w:unhideWhenUsed="1" w:qFormat="1"/>
+    <w:lsdException w:name="table of figures" w:semiHidden="1" w:unhideWhenUsed="1"/>
+    <w:lsdException w:name="envelope address" w:semiHidden="1" w:unhideWhenUsed="1"/>
+    <w:lsdException w:name="envelope return" w:semiHidden="1" w:unhideWhenUsed="1"/>
+    <w:lsdException w:name="footnote reference" w:semiHidden="1" w:unhideWhenUsed="1"/>
+    <w:lsdException w:name="annotation reference" w:semiHidden="1" w:unhideWhenUsed="1"/>
+    <w:lsdException w:name="line number" w:semiHidden="1" w:unhideWhenUsed="1"/>
+    <w:lsdException w:name="page number" w:semiHidden="1" w:unhideWhenUsed="1"/>
+    <w:lsdException w:name="endnote reference" w:semiHidden="1" w:unhideWhenUsed="1"/>
+    <w:lsdException w:name="endnote text" w:semiHidden="1" w:unhideWhenUsed="1"/>
+    <w:lsdException w:name="table of authorities" w:semiHidden="1" w:unhideWhenUsed="1"/>
+    <w:lsdException w:name="macro" w:semiHidden="1" w:unhideWhenUsed="1"/>
+    <w:lsdException w:name="toa heading" w:semiHidden="1" w:unhideWhenUsed="1"/>
+    <w:lsdException w:name="List" w:semiHidden="1" w:unhideWhenUsed="1"/>
+    <w:lsdException w:name="List Bullet" w:semiHidden="1" w:unhideWhenUsed="1"/>
+    <w:lsdException w:name="List Number" w:semiHidden="1" w:unhideWhenUsed="1"/>
+    <w:lsdException w:name="List 2" w:semiHidden="1" w:unhideWhenUsed="1"/>
+    <w:lsdException w:name="List 3" w:semiHidden="1" w:unhideWhenUsed="1"/>
+    <w:lsdException w:name="List 4" w:semiHidden="1" w:unhideWhenUsed="1"/>
+    <w:lsdException w:name="List 5" w:semiHidden="1" w:unhideWhenUsed="1"/>
+    <w:lsdException w:name="List Bullet 2" w:semiHidden="1" w:unhideWhenUsed="1"/>
+    <w:lsdException w:name="List Bullet 3" w:semiHidden="1" w:unhideWhenUsed="1"/>
+    <w:lsdException w:name="List Bullet 4" w:semiHidden="1" w:unhideWhenUsed="1"/>
+    <w:lsdException w:name="List Bullet 5" w:semiHidden="1" w:unhideWhenUsed="1"/>
+    <w:lsdException w:name="List Number 2" w:semiHidden="1" w:unhideWhenUsed="1"/>
+    <w:lsdException w:name="List Number 3" w:semiHidden="1" w:unhideWhenUsed="1"/>
+    <w:lsdException w:name="List Number 4" w:semiHidden="1" w:unhideWhenUsed="1"/>
+    <w:lsdException w:name="List Number 5" w:semiHidden="1" w:unhideWhenUsed="1"/>
+    <w:lsdException w:name="Title" w:uiPriority="10" w:qFormat="1"/>
+    <w:lsdException w:name="Closing" w:semiHidden="1" w:unhideWhenUsed="1"/>
+    <w:lsdException w:name="Signature" w:semiHidden="1" w:unhideWhenUsed="1"/>
+    <w:lsdException w:name="Default Paragraph Font" w:semiHidden="1" w:uiPriority="1" w:unhideWhenUsed="1"/>
+    <w:lsdException w:name="Body Text" w:semiHidden="1" w:unhideWhenUsed="1"/>
+    <w:lsdException w:name="Body Text Indent" w:semiHidden="1" w:unhideWhenUsed="1"/>
+    <w:lsdException w:name="List Continue" w:semiHidden="1" w:unhideWhenUsed="1"/>
+    <w:lsdException w:name="List Continue 2" w:semiHidden="1" w:unhideWhenUsed="1"/>
+    <w:lsdException w:name="List Continue 3" w:semiHidden="1" w:unhideWhenUsed="1"/>
+    <w:lsdException w:name="List Continue 4" w:semiHidden="1" w:unhideWhenUsed="1"/>
+    <w:lsdException w:name="List Continue 5" w:semiHidden="1" w:unhideWhenUsed="1"/>
+    <w:lsdException w:name="Message Header" w:semiHidden="1" w:unhideWhenUsed="1"/>
+    <w:lsdException w:name="Subtitle" w:uiPriority="11" w:qFormat="1"/>
+    <w:lsdException w:name="Salutation" w:semiHidden="1" w:unhideWhenUsed="1"/>
+    <w:lsdException w:name="Date" w:semiHidden="1" w:unhideWhenUsed="1"/>
+    <w:lsdException w:name="Body Text First Indent" w:semiHidden="1" w:unhideWhenUsed="1"/>
+    <w:lsdException w:name="Body Text First Indent 2" w:semiHidden="1" w:unhideWhenUsed="1"/>
+    <w:lsdException w:name="Note Heading" w:semiHidden="1" w:unhideWhenUsed="1"/>
+    <w:lsdException w:name="Body Text 2" w:semiHidden="1" w:unhideWhenUsed="1"/>
+    <w:lsdException w:name="Body Text 3" w:semiHidden="1" w:unhideWhenUsed="1"/>
+    <w:lsdException w:name="Body Text Indent 2" w:semiHidden="1" w:unhideWhenUsed="1"/>
+    <w:lsdException w:name="Body Text Indent 3" w:semiHidden="1" w:unhideWhenUsed="1"/>
+    <w:lsdException w:name="Block Text" w:semiHidden="1" w:unhideWhenUsed="1"/>
+    <w:lsdException w:name="Hyperlink" w:semiHidden="1" w:unhideWhenUsed="1"/>
+    <w:lsdException w:name="FollowedHyperlink" w:semiHidden="1" w:unhideWhenUsed="1"/>
+    <w:lsdException w:name="Strong" w:uiPriority="22" w:qFormat="1"/>
+    <w:lsdException w:name="Emphasis" w:uiPriority="20" w:qFormat="1"/>
+    <w:lsdException w:name="Document Map" w:semiHidden="1" w:unhideWhenUsed="1"/>
+    <w:lsdException w:name="Plain Text" w:semiHidden="1" w:unhideWhenUsed="1"/>
+    <w:lsdException w:name="E-mail Signature" w:semiHidden="1" w:unhideWhenUsed="1"/>
+    <w:lsdException w:name="HTML Top of Form" w:semiHidden="1" w:unhideWhenUsed="1"/>
+    <w:lsdException w:name="HTML Bottom of Form" w:semiHidden="1" w:unhideWhenUsed="1"/>
+    <w:lsdException w:name="Normal (Web)" w:semiHidden="1" w:unhideWhenUsed="1"/>
+    <w:lsdException w:name="HTML Acronym" w:semiHidden="1" w:unhideWhenUsed="1"/>
+    <w:lsdException w:name="HTML Address" w:semiHidden="1" w:unhideWhenUsed="1"/>
+    <w:lsdException w:name="HTML Cite" w:semiHidden="1" w:unhideWhenUsed="1"/>
+    <w:lsdException w:name="HTML Code" w:semiHidden="1" w:unhideWhenUsed="1"/>
+    <w:lsdException w:name="HTML Definition" w:semiHidden="1" w:unhideWhenUsed="1"/>
+    <w:lsdException w:name="HTML Keyboard" w:semiHidden="1" w:unhideWhenUsed="1"/>
+    <w:lsdException w:name="HTML Preformatted" w:semiHidden="1" w:unhideWhenUsed="1"/>
+    <w:lsdException w:name="HTML Sample" w:semiHidden="1" w:unhideWhenUsed="1"/>
+    <w:lsdException w:name="HTML Typewriter" w:semiHidden="1" w:unhideWhenUsed="1"/>
+    <w:lsdException w:name="HTML Variable" w:semiHidden="1" w:unhideWhenUsed="1"/>
+    <w:lsdException w:name="Normal Table" w:semiHidden="1" w:unhideWhenUsed="1"/>
+    <w:lsdException w:name="annotation subject" w:semiHidden="1" w:unhideWhenUsed="1"/>
+    <w:lsdException w:name="No List" w:semiHidden="1" w:unhideWhenUsed="1"/>
+    <w:lsdException w:name="Outline List 1" w:semiHidden="1" w:unhideWhenUsed="1"/>
+    <w:lsdException w:name="Outline List 2" w:semiHidden="1" w:unhideWhenUsed="1"/>
+    <w:lsdException w:name="Outline List 3" w:semiHidden="1" w:unhideWhenUsed="1"/>
+    <w:lsdException w:name="Table Simple 1" w:semiHidden="1" w:unhideWhenUsed="1"/>
+    <w:lsdException w:name="Table Simple 2" w:semiHidden="1" w:unhideWhenUsed="1"/>
+    <w:lsdException w:name="Table Simple 3" w:semiHidden="1" w:unhideWhenUsed="1"/>
+    <w:lsdException w:name="Table Classic 1" w:semiHidden="1" w:unhideWhenUsed="1"/>
+    <w:lsdException w:name="Table Classic 2" w:semiHidden="1" w:unhideWhenUsed="1"/>
+    <w:lsdException w:name="Table Classic 3" w:semiHidden="1" w:unhideWhenUsed="1"/>
+    <w:lsdException w:name="Table Classic 4" w:semiHidden="1" w:unhideWhenUsed="1"/>
+    <w:lsdException w:name="Table Colorful 1" w:semiHidden="1" w:unhideWhenUsed="1"/>
+    <w:lsdException w:name="Table Colorful 2" w:semiHidden="1" w:unhideWhenUsed="1"/>
+    <w:lsdException w:name="Table Colorful 3" w:semiHidden="1" w:unhideWhenUsed="1"/>
+    <w:lsdException w:name="Table Columns 1" w:semiHidden="1" w:unhideWhenUsed="1"/>
+    <w:lsdException w:name="Table Columns 2" w:semiHidden="1" w:unhideWhenUsed="1"/>
+    <w:lsdException w:name="Table Columns 3" w:semiHidden="1" w:unhideWhenUsed="1"/>
+    <w:lsdException w:name="Table Columns 4" w:semiHidden="1" w:unhideWhenUsed="1"/>
+    <w:lsdException w:name="Table Columns 5" w:semiHidden="1" w:unhideWhenUsed="1"/>
+    <w:lsdException w:name="Table Grid 1" w:semiHidden="1" w:unhideWhenUsed="1"/>
+    <w:lsdException w:name="Table Grid 2" w:semiHidden="1" w:unhideWhenUsed="1"/>
+    <w:lsdException w:name="Table Grid 3" w:semiHidden="1" w:unhideWhenUsed="1"/>
+    <w:lsdException w:name="Table Grid 4" w:semiHidden="1" w:unhideWhenUsed="1"/>
+    <w:lsdException w:name="Table Grid 5" w:semiHidden="1" w:unhideWhenUsed="1"/>
+    <w:lsdException w:name="Table Grid 6" w:semiHidden="1" w:unhideWhenUsed="1"/>
+    <w:lsdException w:name="Table Grid 7" w:semiHidden="1" w:unhideWhenUsed="1"/>
+    <w:lsdException w:name="Table Grid 8" w:semiHidden="1" w:unhideWhenUsed="1"/>
+    <w:lsdException w:name="Table List 1" w:semiHidden="1" w:unhideWhenUsed="1"/>
+    <w:lsdException w:name="Table List 2" w:semiHidden="1" w:unhideWhenUsed="1"/>
+    <w:lsdException w:name="Table List 3" w:semiHidden="1" w:unhideWhenUsed="1"/>
+    <w:lsdException w:name="Table List 4" w:semiHidden="1" w:unhideWhenUsed="1"/>
+    <w:lsdException w:name="Table List 5" w:semiHidden="1" w:unhideWhenUsed="1"/>
+    <w:lsdException w:name="Table List 6" w:semiHidden="1" w:unhideWhenUsed="1"/>
+    <w:lsdException w:name="Table List 7" w:semiHidden="1" w:unhideWhenUsed="1"/>
+    <w:lsdException w:name="Table List 8" w:semiHidden="1" w:unhideWhenUsed="1"/>
+    <w:lsdException w:name="Table 3D effects 1" w:semiHidden="1" w:unhideWhenUsed="1"/>
+    <w:lsdException w:name="Table 3D effects 2" w:semiHidden="1" w:unhideWhenUsed="1"/>
+    <w:lsdException w:name="Table 3D effects 3" w:semiHidden="1" w:unhideWhenUsed="1"/>
+    <w:lsdException w:name="Table Contemporary" w:semiHidden="1" w:unhideWhenUsed="1"/>
+    <w:lsdException w:name="Table Elegant" w:semiHidden="1" w:unhideWhenUsed="1"/>
+    <w:lsdException w:name="Table Professional" w:semiHidden="1" w:unhideWhenUsed="1"/>
+    <w:lsdException w:name="Table Subtle 1" w:semiHidden="1" w:unhideWhenUsed="1"/>
+    <w:lsdException w:name="Table Subtle 2" w:semiHidden="1" w:unhideWhenUsed="1"/>
+    <w:lsdException w:name="Table Web 1" w:semiHidden="1" w:unhideWhenUsed="1"/>
+    <w:lsdException w:name="Table Web 2" w:semiHidden="1" w:unhideWhenUsed="1"/>
+    <w:lsdException w:name="Table Web 3" w:semiHidden="1" w:unhideWhenUsed="1"/>
+    <w:lsdException w:name="Balloon Text" w:semiHidden="1" w:unhideWhenUsed="1"/>
+    <w:lsdException w:name="Table Grid" w:uiPriority="59"/>
+    <w:lsdException w:name="Table Theme" w:semiHidden="1" w:unhideWhenUsed="1"/>
+    <w:lsdException w:name="Placeholder Text" w:semiHidden="1"/>
+    <w:lsdException w:name="No Spacing" w:uiPriority="1" w:qFormat="1"/>
+    <w:lsdException w:name="Light Shading" w:uiPriority="60"/>
+    <w:lsdException w:name="Light List" w:uiPriority="61"/>
+    <w:lsdException w:name="Light Grid" w:uiPriority="62"/>
+    <w:lsdException w:name="Medium Shading 1" w:uiPriority="63"/>
+    <w:lsdException w:name="Medium Shading 2" w:uiPriority="64"/>
+    <w:lsdException w:name="Medium List 1" w:uiPriority="65"/>
+    <w:lsdException w:name="Medium List 2" w:uiPriority="66"/>
+    <w:lsdException w:name="Medium Grid 1" w:uiPriority="67"/>
+    <w:lsdException w:name="Medium Grid 2" w:uiPriority="68"/>
+    <w:lsdException w:name="Medium Grid 3" w:uiPriority="69"/>
+    <w:lsdException w:name="Dark List" w:uiPriority="70"/>
+    <w:lsdException w:name="Colorful Shading" w:uiPriority="71"/>
+    <w:lsdException w:name="Colorful List" w:uiPriority="72"/>
+    <w:lsdException w:name="Colorful Grid" w:uiPriority="73"/>
+    <w:lsdException w:name="Light Shading Accent 1" w:uiPriority="60"/>
+    <w:lsdException w:name="Light List Accent 1" w:uiPriority="61"/>
+    <w:lsdException w:name="Light Grid Accent 1" w:uiPriority="62"/>
+    <w:lsdException w:name="Medium Shading 1 Accent 1" w:uiPriority="63"/>
+    <w:lsdException w:name="Medium Shading 2 Accent 1" w:uiPriority="64"/>
+    <w:lsdException w:name="Medium List 1 Accent 1" w:uiPriority="65"/>
+    <w:lsdException w:name="Revision" w:semiHidden="1"/>
+    <w:lsdException w:name="List Paragraph" w:uiPriority="34" w:qFormat="1"/>
+    <w:lsdException w:name="Quote" w:uiPriority="29" w:qFormat="1"/>
+    <w:lsdException w:name="Intense Quote" w:uiPriority="30" w:qFormat="1"/>
+    <w:lsdException w:name="Medium List 2 Accent 1" w:uiPriority="66"/>
+    <w:lsdException w:name="Medium Grid 1 Accent 1" w:uiPriority="67"/>
+    <w:lsdException w:name="Medium Grid 2 Accent 1" w:uiPriority="68"/>
+    <w:lsdException w:name="Medium Grid 3 Accent 1" w:uiPriority="69"/>
+    <w:lsdException w:name="Dark List Accent 1" w:uiPriority="70"/>
+    <w:lsdException w:name="Colorful Shading Accent 1" w:uiPriority="71"/>
+    <w:lsdException w:name="Colorful List Accent 1" w:uiPriority="72"/>
+    <w:lsdException w:name="Colorful Grid Accent 1" w:uiPriority="73"/>
+    <w:lsdException w:name="Light Shading Accent 2" w:uiPriority="60"/>
+    <w:lsdException w:name="Light List Accent 2" w:uiPriority="61"/>
+    <w:lsdException w:name="Light Grid Accent 2" w:uiPriority="62"/>
+    <w:lsdException w:name="Medium Shading 1 Accent 2" w:uiPriority="63"/>
+    <w:lsdException w:name="Medium Shading 2 Accent 2" w:uiPriority="64"/>
+    <w:lsdException w:name="Medium List 1 Accent 2" w:uiPriority="65"/>
+    <w:lsdException w:name="Medium List 2 Accent 2" w:uiPriority="66"/>
+    <w:lsdException w:name="Medium Grid 1 Accent 2" w:uiPriority="67"/>
+    <w:lsdException w:name="Medium Grid 2 Accent 2" w:uiPriority="68"/>
+    <w:lsdException w:name="Medium Grid 3 Accent 2" w:uiPriority="69"/>
+    <w:lsdException w:name="Dark List Accent 2" w:uiPriority="70"/>
+    <w:lsdException w:name="Colorful Shading Accent 2" w:uiPriority="71"/>
+    <w:lsdException w:name="Colorful List Accent 2" w:uiPriority="72"/>
+    <w:lsdException w:name="Colorful Grid Accent 2" w:uiPriority="73"/>
+    <w:lsdException w:name="Light Shading Accent 3" w:uiPriority="60"/>
+    <w:lsdException w:name="Light List Accent 3" w:uiPriority="61"/>
+    <w:lsdException w:name="Light Grid Accent 3" w:uiPriority="62"/>
+    <w:lsdException w:name="Medium Shading 1 Accent 3" w:uiPriority="63"/>
+    <w:lsdException w:name="Medium Shading 2 Accent 3" w:uiPriority="64"/>
+    <w:lsdException w:name="Medium List 1 Accent 3" w:uiPriority="65"/>
+    <w:lsdException w:name="Medium List 2 Accent 3" w:uiPriority="66"/>
+    <w:lsdException w:name="Medium Grid 1 Accent 3" w:uiPriority="67"/>
+    <w:lsdException w:name="Medium Grid 2 Accent 3" w:uiPriority="68"/>
+    <w:lsdException w:name="Medium Grid 3 Accent 3" w:uiPriority="69"/>
+    <w:lsdException w:name="Dark List Accent 3" w:uiPriority="70"/>
+    <w:lsdException w:name="Colorful Shading Accent 3" w:uiPriority="71"/>
+    <w:lsdException w:name="Colorful List Accent 3" w:uiPriority="72"/>
+    <w:lsdException w:name="Colorful Grid Accent 3" w:uiPriority="73"/>
+    <w:lsdException w:name="Light Shading Accent 4" w:uiPriority="60"/>
+    <w:lsdException w:name="Light List Accent 4" w:uiPriority="61"/>
+    <w:lsdException w:name="Light Grid Accent 4" w:uiPriority="62"/>
+    <w:lsdException w:name="Medium Shading 1 Accent 4" w:uiPriority="63"/>
+    <w:lsdException w:name="Medium Shading 2 Accent 4" w:uiPriority="64"/>
+    <w:lsdException w:name="Medium List 1 Accent 4" w:uiPriority="65"/>
+    <w:lsdException w:name="Medium List 2 Accent 4" w:uiPriority="66"/>
+    <w:lsdException w:name="Medium Grid 1 Accent 4" w:uiPriority="67"/>
+    <w:lsdException w:name="Medium Grid 2 Accent 4" w:uiPriority="68"/>
+    <w:lsdException w:name="Medium Grid 3 Accent 4" w:uiPriority="69"/>
+    <w:lsdException w:name="Dark List Accent 4" w:uiPriority="70"/>
+    <w:lsdException w:name="Colorful Shading Accent 4" w:uiPriority="71"/>
+    <w:lsdException w:name="Colorful List Accent 4" w:uiPriority="72"/>
+    <w:lsdException w:name="Colorful Grid Accent 4" w:uiPriority="73"/>
+    <w:lsdException w:name="Light Shading Accent 5" w:uiPriority="60"/>
+    <w:lsdException w:name="Light List Accent 5" w:uiPriority="61"/>
+    <w:lsdException w:name="Light Grid Accent 5" w:uiPriority="62"/>
+    <w:lsdException w:name="Medium Shading 1 Accent 5" w:uiPriority="63"/>
+    <w:lsdException w:name="Medium Shading 2 Accent 5" w:uiPriority="64"/>
+    <w:lsdException w:name="Medium List 1 Accent 5" w:uiPriority="65"/>
+    <w:lsdException w:name="Medium List 2 Accent 5" w:uiPriority="66"/>
+    <w:lsdException w:name="Medium Grid 1 Accent 5" w:uiPriority="67"/>
+    <w:lsdException w:name="Medium Grid 2 Accent 5" w:uiPriority="68"/>
+    <w:lsdException w:name="Medium Grid 3 Accent 5" w:uiPriority="69"/>
+    <w:lsdException w:name="Dark List Accent 5" w:uiPriority="70"/>
+    <w:lsdException w:name="Colorful Shading Accent 5" w:uiPriority="71"/>
+    <w:lsdException w:name="Colorful List Accent 5" w:uiPriority="72"/>
+    <w:lsdException w:name="Colorful Grid Accent 5" w:uiPriority="73"/>
+    <w:lsdException w:name="Light Shading Accent 6" w:uiPriority="60"/>
+    <w:lsdException w:name="Light List Accent 6" w:uiPriority="61"/>
+    <w:lsdException w:name="Light Grid Accent 6" w:uiPriority="62"/>
+    <w:lsdException w:name="Medium Shading 1 Accent 6" w:uiPriority="63"/>
+    <w:lsdException w:name="Medium Shading 2 Accent 6" w:uiPriority="64"/>
+    <w:lsdException w:name="Medium List 1 Accent 6" w:uiPriority="65"/>
+    <w:lsdException w:name="Medium List 2 Accent 6" w:uiPriority="66"/>
+    <w:lsdException w:name="Medium Grid 1 Accent 6" w:uiPriority="67"/>
+    <w:lsdException w:name="Medium Grid 2 Accent 6" w:uiPriority="68"/>
+    <w:lsdException w:name="Medium Grid 3 Accent 6" w:uiPriority="69"/>
+    <w:lsdException w:name="Dark List Accent 6" w:uiPriority="70"/>
+    <w:lsdException w:name="Colorful Shading Accent 6" w:uiPriority="71"/>
+    <w:lsdException w:name="Colorful List Accent 6" w:uiPriority="72"/>
+    <w:lsdException w:name="Colorful Grid Accent 6" w:uiPriority="73"/>
+    <w:lsdException w:name="Subtle Emphasis" w:uiPriority="19" w:qFormat="1"/>
+    <w:lsdException w:name="Intense Emphasis" w:uiPriority="21" w:qFormat="1"/>
+    <w:lsdException w:name="Subtle Reference" w:uiPriority="31" w:qFormat="1"/>
+    <w:lsdException w:name="Intense Reference" w:uiPriority="32" w:qFormat="1"/>
+    <w:lsdException w:name="Book Title" w:uiPriority="33" w:qFormat="1"/>
+    <w:lsdException w:name="Bibliography" w:semiHidden="1" w:uiPriority="37" w:unhideWhenUsed="1"/>
+    <w:lsdException w:name="TOC Heading" w:semiHidden="1" w:uiPriority="39" w:unhideWhenUsed="1" w:qFormat="1"/>
+    <w:lsdException w:name="Plain Table 1" w:uiPriority="41"/>
+    <w:lsdException w:name="Plain Table 2" w:uiPriority="42"/>
+    <w:lsdException w:name="Plain Table 3" w:uiPriority="43"/>
+    <w:lsdException w:name="Plain Table 4" w:uiPriority="44"/>
+    <w:lsdException w:name="Plain Table 5" w:uiPriority="45"/>
+    <w:lsdException w:name="Grid Table Light" w:uiPriority="40"/>
+    <w:lsdException w:name="Grid Table 1 Light" w:uiPriority="46"/>
+    <w:lsdException w:name="Grid Table 2" w:uiPriority="47"/>
+    <w:lsdException w:name="Grid Table 3" w:uiPriority="48"/>
+    <w:lsdException w:name="Grid Table 4" w:uiPriority="49"/>
+    <w:lsdException w:name="Grid Table 5 Dark" w:uiPriority="50"/>
+    <w:lsdException w:name="Grid Table 6 Colorful" w:uiPriority="51"/>
+    <w:lsdException w:name="Grid Table 7 Colorful" w:uiPriority="52"/>
+    <w:lsdException w:name="Grid Table 1 Light Accent 1" w:uiPriority="46"/>
+    <w:lsdException w:name="Grid Table 2 Accent 1" w:uiPriority="47"/>
+    <w:lsdException w:name="Grid Table 3 Accent 1" w:uiPriority="48"/>
+    <w:lsdException w:name="Grid Table 4 Accent 1" w:uiPriority="49"/>
+    <w:lsdException w:name="Grid Table 5 Dark Accent 1" w:uiPriority="50"/>
+    <w:lsdException w:name="Grid Table 6 Colorful Accent 1" w:uiPriority="51"/>
+    <w:lsdException w:name="Grid Table 7 Colorful Accent 1" w:uiPriority="52"/>
+    <w:lsdException w:name="Grid Table 1 Light Accent 2" w:uiPriority="46"/>
+    <w:lsdException w:name="Grid Table 2 Accent 2" w:uiPriority="47"/>
+    <w:lsdException w:name="Grid Table 3 Accent 2" w:uiPriority="48"/>
+    <w:lsdException w:name="Grid Table 4 Accent 2" w:uiPriority="49"/>
+    <w:lsdException w:name="Grid Table 5 Dark Accent 2" w:uiPriority="50"/>
+    <w:lsdException w:name="Grid Table 6 Colorful Accent 2" w:uiPriority="51"/>
+    <w:lsdException w:name="Grid Table 7 Colorful Accent 2" w:uiPriority="52"/>
+    <w:lsdException w:name="Grid Table 1 Light Accent 3" w:uiPriority="46"/>
+    <w:lsdException w:name="Grid Table 2 Accent 3" w:uiPriority="47"/>
+    <w:lsdException w:name="Grid Table 3 Accent 3" w:uiPriority="48"/>
+    <w:lsdException w:name="Grid Table 4 Accent 3" w:uiPriority="49"/>
+    <w:lsdException w:name="Grid Table 5 Dark Accent 3" w:uiPriority="50"/>
+    <w:lsdException w:name="Grid Table 6 Colorful Accent 3" w:uiPriority="51"/>
+    <w:lsdException w:name="Grid Table 7 Colorful Accent 3" w:uiPriority="52"/>
+    <w:lsdException w:name="Grid Table 1 Light Accent 4" w:uiPriority="46"/>
+    <w:lsdException w:name="Grid Table 2 Accent 4" w:uiPriority="47"/>
+    <w:lsdException w:name="Grid Table 3 Accent 4" w:uiPriority="48"/>
+    <w:lsdException w:name="Grid Table 4 Accent 4" w:uiPriority="49"/>
+    <w:lsdException w:name="Grid Table 5 Dark Accent 4" w:uiPriority="50"/>
+    <w:lsdException w:name="Grid Table 6 Colorful Accent 4" w:uiPriority="51"/>
+    <w:lsdException w:name="Grid Table 7 Colorful Accent 4" w:uiPriority="52"/>
+    <w:lsdException w:name="Grid Table 1 Light Accent 5" w:uiPriority="46"/>
+    <w:lsdException w:name="Grid Table 2 Accent 5" w:uiPriority="47"/>
+    <w:lsdException w:name="Grid Table 3 Accent 5" w:uiPriority="48"/>
+    <w:lsdException w:name="Grid Table 4 Accent 5" w:uiPriority="49"/>
+    <w:lsdException w:name="Grid Table 5 Dark Accent 5" w:uiPriority="50"/>
+    <w:lsdException w:name="Grid Table 6 Colorful Accent 5" w:uiPriority="51"/>
+    <w:lsdException w:name="Grid Table 7 Colorful Accent 5" w:uiPriority="52"/>
+    <w:lsdException w:name="Grid Table 1 Light Accent 6" w:uiPriority="46"/>
+    <w:lsdException w:name="Grid Table 2 Accent 6" w:uiPriority="47"/>
+    <w:lsdException w:name="Grid Table 3 Accent 6" w:uiPriority="48"/>
+    <w:lsdException w:name="Grid Table 4 Accent 6" w:uiPriority="49"/>
+    <w:lsdException w:name="Grid Table 5 Dark Accent 6" w:uiPriority="50"/>
+    <w:lsdException w:name="Grid Table 6 Colorful Accent 6" w:uiPriority="51"/>
+    <w:lsdException w:name="Grid Table 7 Colorful Accent 6" w:uiPriority="52"/>
+    <w:lsdException w:name="List Table 1 Light" w:uiPriority="46"/>
+    <w:lsdException w:name="List Table 2" w:uiPriority="47"/>
+    <w:lsdException w:name="List Table 3" w:uiPriority="48"/>
+    <w:lsdException w:name="List Table 4" w:uiPriority="49"/>
+    <w:lsdException w:name="List Table 5 Dark" w:uiPriority="50"/>
+    <w:lsdException w:name="List Table 6 Colorful" w:uiPriority="51"/>
+    <w:lsdException w:name="List Table 7 Colorful" w:uiPriority="52"/>
+    <w:lsdException w:name="List Table 1 Light Accent 1" w:uiPriority="46"/>
+    <w:lsdException w:name="List Table 2 Accent 1" w:uiPriority="47"/>
+    <w:lsdException w:name="List Table 3 Accent 1" w:uiPriority="48"/>
+    <w:lsdException w:name="List Table 4 Accent 1" w:uiPriority="49"/>
+    <w:lsdException w:name="List Table 5 Dark Accent 1" w:uiPriority="50"/>
+    <w:lsdException w:name="List Table 6 Colorful Accent 1" w:uiPriority="51"/>
+    <w:lsdException w:name="List Table 7 Colorful Accent 1" w:uiPriority="52"/>
+    <w:lsdException w:name="List Table 1 Light Accent 2" w:uiPriority="46"/>
+    <w:lsdException w:name="List Table 2 Accent 2" w:uiPriority="47"/>
+    <w:lsdException w:name="List Table 3 Accent 2" w:uiPriority="48"/>
+    <w:lsdException w:name="List Table 4 Accent 2" w:uiPriority="49"/>
+    <w:lsdException w:name="List Table 5 Dark Accent 2" w:uiPriority="50"/>
+    <w:lsdException w:name="List Table 6 Colorful Accent 2" w:uiPriority="51"/>
+    <w:lsdException w:name="List Table 7 Colorful Accent 2" w:uiPriority="52"/>
+    <w:lsdException w:name="List Table 1 Light Accent 3" w:uiPriority="46"/>
+    <w:lsdException w:name="List Table 2 Accent 3" w:uiPriority="47"/>
+    <w:lsdException w:name="List Table 3 Accent 3" w:uiPriority="48"/>
+    <w:lsdException w:name="List Table 4 Accent 3" w:uiPriority="49"/>
+    <w:lsdException w:name="List Table 5 Dark Accent 3" w:uiPriority="50"/>
+    <w:lsdException w:name="List Table 6 Colorful Accent 3" w:uiPriority="51"/>
+    <w:lsdException w:name="List Table 7 Colorful Accent 3" w:uiPriority="52"/>
+    <w:lsdException w:name="List Table 1 Light Accent 4" w:uiPriority="46"/>
+    <w:lsdException w:name="List Table 2 Accent 4" w:uiPriority="47"/>
+    <w:lsdException w:name="List Table 3 Accent 4" w:uiPriority="48"/>
+    <w:lsdException w:name="List Table 4 Accent 4" w:uiPriority="49"/>
+    <w:lsdException w:name="List Table 5 Dark Accent 4" w:uiPriority="50"/>
+    <w:lsdException w:name="List Table 6 Colorful Accent 4" w:uiPriority="51"/>
+    <w:lsdException w:name="List Table 7 Colorful Accent 4" w:uiPriority="52"/>
+    <w:lsdException w:name="List Table 1 Light Accent 5" w:uiPriority="46"/>
+    <w:lsdException w:name="List Table 2 Accent 5" w:uiPriority="47"/>
+    <w:lsdException w:name="List Table 3 Accent 5" w:uiPriority="48"/>
+    <w:lsdException w:name="List Table 4 Accent 5" w:uiPriority="49"/>
+    <w:lsdException w:name="List Table 5 Dark Accent 5" w:uiPriority="50"/>
+    <w:lsdException w:name="List Table 6 Colorful Accent 5" w:uiPriority="51"/>
+    <w:lsdException w:name="List Table 7 Colorful Accent 5" w:uiPriority="52"/>
+    <w:lsdException w:name="List Table 1 Light Accent 6" w:uiPriority="46"/>
+    <w:lsdException w:name="List Table 2 Accent 6" w:uiPriority="47"/>
+    <w:lsdException w:name="List Table 3 Accent 6" w:uiPriority="48"/>
+    <w:lsdException w:name="List Table 4 Accent 6" w:uiPriority="49"/>
+    <w:lsdException w:name="List Table 5 Dark Accent 6" w:uiPriority="50"/>
+    <w:lsdException w:name="List Table 6 Colorful Accent 6" w:uiPriority="51"/>
+    <w:lsdException w:name="List Table 7 Colorful Accent 6" w:uiPriority="52"/>
   </w:latentStyles>
   <w:style w:type="paragraph" w:default="1" w:styleId="Normal">
     <w:name w:val="Normal"/>
@@ -860,7 +1906,6 @@
     <w:uiPriority w:val="99"/>
     <w:semiHidden/>
     <w:unhideWhenUsed/>
-    <w:qFormat/>
     <w:tblPr>
       <w:tblInd w:w="0" w:type="dxa"/>
       <w:tblCellMar>
